--- a/masters/Technical Manual.docx
+++ b/masters/Technical Manual.docx
@@ -210,7 +210,6 @@
           <w:dataBinding w:prefixMappings="xmlns:ns0='http://purl.org/dc/elements/1.1/' xmlns:ns1='http://schemas.openxmlformats.org/package/2006/metadata/core-properties' " w:xpath="/ns1:coreProperties[1]/ns0:description[1]" w:storeItemID="{6C3C8BC8-F283-45AE-878A-BAB7291924A1}"/>
           <w:text w:multiLine="1"/>
         </w:sdtPr>
-        <w:sdtEndPr/>
         <w:sdtContent>
           <w:r>
             <w:rPr>
@@ -235,552 +234,1127 @@
     </w:p>
     <w:p>
       <w:pPr>
+        <w:jc w:val="right"/>
         <w:rPr>
-          <w:rFonts w:ascii="Arial" w:hAnsi="Arial" w:cs="Arial"/>
-          <w:color w:val="000000"/>
-          <w:sz w:val="19"/>
-          <w:szCs w:val="19"/>
-          <w:shd w:val="clear" w:color="auto" w:fill="FFFFFF"/>
+          <w:i/>
+          <w:sz w:val="16"/>
         </w:rPr>
       </w:pPr>
       <w:r>
         <w:rPr>
-          <w:rFonts w:ascii="Arial" w:hAnsi="Arial" w:cs="Arial"/>
-          <w:color w:val="000000"/>
-          <w:sz w:val="19"/>
-          <w:szCs w:val="19"/>
-          <w:shd w:val="clear" w:color="auto" w:fill="FFFFFF"/>
+          <w:i/>
+          <w:sz w:val="16"/>
         </w:rPr>
         <w:lastRenderedPageBreak/>
-        <w:t>GPL</w:t>
+        <w:t>Content is valid as of 5/07/2017</w:t>
+      </w:r>
+    </w:p>
+    <w:p>
+      <w:pPr>
+        <w:pStyle w:val="Heading1"/>
+        <w:rPr>
+          <w:color w:val="auto"/>
+        </w:rPr>
+      </w:pPr>
+      <w:r>
+        <w:rPr>
+          <w:color w:val="auto"/>
+        </w:rPr>
+        <w:t>Gantt Chart</w:t>
+      </w:r>
+    </w:p>
+    <w:p>
+      <w:pPr>
+        <w:pStyle w:val="Heading1"/>
+        <w:rPr>
+          <w:color w:val="auto"/>
+        </w:rPr>
+      </w:pPr>
+      <w:r>
+        <w:rPr>
+          <w:color w:val="auto"/>
+        </w:rPr>
+        <w:t>Data-flow Diagram</w:t>
+      </w:r>
+    </w:p>
+    <w:p>
+      <w:pPr>
+        <w:pStyle w:val="Heading1"/>
+        <w:rPr>
+          <w:color w:val="auto"/>
+        </w:rPr>
+      </w:pPr>
+      <w:r>
+        <w:rPr>
+          <w:color w:val="auto"/>
+        </w:rPr>
+        <w:t xml:space="preserve">Original </w:t>
+      </w:r>
+      <w:r>
+        <w:rPr>
+          <w:color w:val="auto"/>
+        </w:rPr>
+        <w:t>Storyboard</w:t>
+      </w:r>
+      <w:r>
+        <w:rPr>
+          <w:color w:val="auto"/>
+        </w:rPr>
+        <w:t xml:space="preserve"> and Screen Design</w:t>
+      </w:r>
+      <w:bookmarkStart w:id="0" w:name="_GoBack"/>
+      <w:bookmarkEnd w:id="0"/>
+    </w:p>
+    <w:p>
+      <w:r>
+        <w:rPr>
+          <w:noProof/>
+        </w:rPr>
+        <w:drawing>
+          <wp:inline distT="0" distB="0" distL="0" distR="0">
+            <wp:extent cx="6645910" cy="5126355"/>
+            <wp:effectExtent l="0" t="0" r="2540" b="0"/>
+            <wp:docPr id="6" name="old_storyboard.png" descr="A screenshot of a social media post&#10;&#10;Description generated with very high confidence"/>
+            <wp:cNvGraphicFramePr>
+              <a:graphicFrameLocks xmlns:a="http://schemas.openxmlformats.org/drawingml/2006/main" noChangeAspect="1"/>
+            </wp:cNvGraphicFramePr>
+            <a:graphic xmlns:a="http://schemas.openxmlformats.org/drawingml/2006/main">
+              <a:graphicData uri="http://schemas.openxmlformats.org/drawingml/2006/picture">
+                <pic:pic xmlns:pic="http://schemas.openxmlformats.org/drawingml/2006/picture">
+                  <pic:nvPicPr>
+                    <pic:cNvPr id="6" name="old_storyboard.png"/>
+                    <pic:cNvPicPr/>
+                  </pic:nvPicPr>
+                  <pic:blipFill>
+                    <a:blip r:link="rId11"/>
+                    <a:stretch>
+                      <a:fillRect/>
+                    </a:stretch>
+                  </pic:blipFill>
+                  <pic:spPr>
+                    <a:xfrm>
+                      <a:off x="0" y="0"/>
+                      <a:ext cx="6645910" cy="5126355"/>
+                    </a:xfrm>
+                    <a:prstGeom prst="rect">
+                      <a:avLst/>
+                    </a:prstGeom>
+                  </pic:spPr>
+                </pic:pic>
+              </a:graphicData>
+            </a:graphic>
+          </wp:inline>
+        </w:drawing>
+      </w:r>
+    </w:p>
+    <w:p>
+      <w:pPr>
+        <w:pStyle w:val="Heading1"/>
+        <w:rPr>
+          <w:color w:val="auto"/>
+        </w:rPr>
+      </w:pPr>
+      <w:r>
+        <w:rPr>
+          <w:color w:val="auto"/>
+        </w:rPr>
+        <w:lastRenderedPageBreak/>
+        <w:t>Structure Diagram</w:t>
+      </w:r>
+    </w:p>
+    <w:p>
+      <w:pPr>
+        <w:pStyle w:val="Heading1"/>
+        <w:rPr>
+          <w:color w:val="auto"/>
+        </w:rPr>
+      </w:pPr>
+      <w:r>
+        <w:rPr>
+          <w:color w:val="auto"/>
+        </w:rPr>
+        <w:t>System Flowchart</w:t>
+      </w:r>
+    </w:p>
+    <w:p>
+      <w:pPr>
+        <w:pStyle w:val="Heading1"/>
+        <w:rPr>
+          <w:color w:val="auto"/>
+        </w:rPr>
+      </w:pPr>
+      <w:r>
+        <w:rPr>
+          <w:color w:val="auto"/>
+        </w:rPr>
+        <w:t>IPO Diagram</w:t>
+      </w:r>
+    </w:p>
+    <w:p>
+      <w:pPr>
+        <w:pStyle w:val="Heading1"/>
+        <w:rPr>
+          <w:color w:val="auto"/>
+        </w:rPr>
+      </w:pPr>
+      <w:r>
+        <w:rPr>
+          <w:color w:val="auto"/>
+        </w:rPr>
+        <w:t>Data Dictionary</w:t>
+      </w:r>
+      <w:r>
+        <w:rPr>
+          <w:color w:val="auto"/>
+        </w:rPr>
+        <w:t xml:space="preserve">: User Scope </w:t>
+      </w:r>
+      <w:r>
+        <w:rPr>
+          <w:color w:val="auto"/>
+        </w:rPr>
+        <w:t>(Python)</w:t>
+      </w:r>
+    </w:p>
+    <w:tbl>
+      <w:tblPr>
+        <w:tblStyle w:val="TableGrid"/>
+        <w:tblW w:w="10485" w:type="dxa"/>
+        <w:tblLook w:val="04A0" w:firstRow="1" w:lastRow="0" w:firstColumn="1" w:lastColumn="0" w:noHBand="0" w:noVBand="1"/>
+      </w:tblPr>
+      <w:tblGrid>
+        <w:gridCol w:w="2913"/>
+        <w:gridCol w:w="1956"/>
+        <w:gridCol w:w="1505"/>
+        <w:gridCol w:w="4111"/>
+      </w:tblGrid>
+      <w:tr>
+        <w:tc>
+          <w:tcPr>
+            <w:tcW w:w="2913" w:type="dxa"/>
+            <w:vAlign w:val="center"/>
+          </w:tcPr>
+          <w:p>
+            <w:r>
+              <w:t>Field Name</w:t>
+            </w:r>
+          </w:p>
+        </w:tc>
+        <w:tc>
+          <w:tcPr>
+            <w:tcW w:w="1956" w:type="dxa"/>
+            <w:vAlign w:val="center"/>
+          </w:tcPr>
+          <w:p>
+            <w:r>
+              <w:t>Data Type</w:t>
+            </w:r>
+          </w:p>
+        </w:tc>
+        <w:tc>
+          <w:tcPr>
+            <w:tcW w:w="1505" w:type="dxa"/>
+            <w:vAlign w:val="center"/>
+          </w:tcPr>
+          <w:p>
+            <w:r>
+              <w:t>Example</w:t>
+            </w:r>
+          </w:p>
+        </w:tc>
+        <w:tc>
+          <w:tcPr>
+            <w:tcW w:w="4111" w:type="dxa"/>
+            <w:vAlign w:val="center"/>
+          </w:tcPr>
+          <w:p>
+            <w:r>
+              <w:t>Description</w:t>
+            </w:r>
+          </w:p>
+        </w:tc>
+      </w:tr>
+      <w:tr>
+        <w:tc>
+          <w:tcPr>
+            <w:tcW w:w="2913" w:type="dxa"/>
+            <w:vAlign w:val="center"/>
+          </w:tcPr>
+          <w:p>
+            <w:pPr>
+              <w:rPr>
+                <w:color w:val="AEAAAA" w:themeColor="background2" w:themeShade="BF"/>
+              </w:rPr>
+            </w:pPr>
+            <w:r>
+              <w:rPr>
+                <w:color w:val="AEAAAA" w:themeColor="background2" w:themeShade="BF"/>
+              </w:rPr>
+              <w:t>display</w:t>
+            </w:r>
+          </w:p>
+        </w:tc>
+        <w:tc>
+          <w:tcPr>
+            <w:tcW w:w="1956" w:type="dxa"/>
+            <w:vAlign w:val="center"/>
+          </w:tcPr>
+          <w:p>
+            <w:pPr>
+              <w:rPr>
+                <w:color w:val="AEAAAA" w:themeColor="background2" w:themeShade="BF"/>
+              </w:rPr>
+            </w:pPr>
+            <w:proofErr w:type="spellStart"/>
+            <w:r>
+              <w:rPr>
+                <w:color w:val="AEAAAA" w:themeColor="background2" w:themeShade="BF"/>
+              </w:rPr>
+              <w:t>dict</w:t>
+            </w:r>
+            <w:proofErr w:type="spellEnd"/>
+          </w:p>
+        </w:tc>
+        <w:tc>
+          <w:tcPr>
+            <w:tcW w:w="1505" w:type="dxa"/>
+            <w:vAlign w:val="center"/>
+          </w:tcPr>
+          <w:p>
+            <w:pPr>
+              <w:rPr>
+                <w:color w:val="AEAAAA" w:themeColor="background2" w:themeShade="BF"/>
+              </w:rPr>
+            </w:pPr>
+            <w:r>
+              <w:rPr>
+                <w:color w:val="AEAAAA" w:themeColor="background2" w:themeShade="BF"/>
+              </w:rPr>
+              <w:t>-</w:t>
+            </w:r>
+          </w:p>
+        </w:tc>
+        <w:tc>
+          <w:tcPr>
+            <w:tcW w:w="4111" w:type="dxa"/>
+            <w:vAlign w:val="center"/>
+          </w:tcPr>
+          <w:p>
+            <w:pPr>
+              <w:rPr>
+                <w:color w:val="AEAAAA" w:themeColor="background2" w:themeShade="BF"/>
+              </w:rPr>
+            </w:pPr>
+            <w:r>
+              <w:rPr>
+                <w:color w:val="AEAAAA" w:themeColor="background2" w:themeShade="BF"/>
+              </w:rPr>
+              <w:t>Display settings</w:t>
+            </w:r>
+          </w:p>
+        </w:tc>
+      </w:tr>
+      <w:tr>
+        <w:tc>
+          <w:tcPr>
+            <w:tcW w:w="2913" w:type="dxa"/>
+            <w:vAlign w:val="center"/>
+          </w:tcPr>
+          <w:p>
+            <w:proofErr w:type="spellStart"/>
+            <w:proofErr w:type="gramStart"/>
+            <w:r>
+              <w:t>display.backgroundaudio</w:t>
+            </w:r>
+            <w:proofErr w:type="spellEnd"/>
+            <w:proofErr w:type="gramEnd"/>
+          </w:p>
+        </w:tc>
+        <w:tc>
+          <w:tcPr>
+            <w:tcW w:w="1956" w:type="dxa"/>
+            <w:vAlign w:val="center"/>
+          </w:tcPr>
+          <w:p>
+            <w:proofErr w:type="spellStart"/>
+            <w:r>
+              <w:t>int</w:t>
+            </w:r>
+            <w:proofErr w:type="spellEnd"/>
+          </w:p>
+        </w:tc>
+        <w:tc>
+          <w:tcPr>
+            <w:tcW w:w="1505" w:type="dxa"/>
+            <w:vAlign w:val="center"/>
+          </w:tcPr>
+          <w:p>
+            <w:r>
+              <w:t>0 or 1</w:t>
+            </w:r>
+          </w:p>
+        </w:tc>
+        <w:tc>
+          <w:tcPr>
+            <w:tcW w:w="4111" w:type="dxa"/>
+            <w:vAlign w:val="center"/>
+          </w:tcPr>
+          <w:p>
+            <w:r>
+              <w:t>Audio behaviour when backgrounded</w:t>
+            </w:r>
+            <w:r>
+              <w:br/>
+            </w:r>
+            <w:r>
+              <w:rPr>
+                <w:sz w:val="16"/>
+              </w:rPr>
+              <w:t>0: Mute when hidden</w:t>
+            </w:r>
+            <w:r>
+              <w:rPr>
+                <w:sz w:val="16"/>
+              </w:rPr>
+              <w:br/>
+              <w:t>1: Play when hidden</w:t>
+            </w:r>
+          </w:p>
+        </w:tc>
+      </w:tr>
+      <w:tr>
+        <w:tc>
+          <w:tcPr>
+            <w:tcW w:w="2913" w:type="dxa"/>
+            <w:vAlign w:val="center"/>
+          </w:tcPr>
+          <w:p>
+            <w:proofErr w:type="spellStart"/>
+            <w:proofErr w:type="gramStart"/>
+            <w:r>
+              <w:t>display.backgroundmedia</w:t>
+            </w:r>
+            <w:proofErr w:type="spellEnd"/>
+            <w:proofErr w:type="gramEnd"/>
+          </w:p>
+        </w:tc>
+        <w:tc>
+          <w:tcPr>
+            <w:tcW w:w="1956" w:type="dxa"/>
+            <w:vAlign w:val="center"/>
+          </w:tcPr>
+          <w:p>
+            <w:proofErr w:type="spellStart"/>
+            <w:r>
+              <w:t>int</w:t>
+            </w:r>
+            <w:proofErr w:type="spellEnd"/>
+          </w:p>
+        </w:tc>
+        <w:tc>
+          <w:tcPr>
+            <w:tcW w:w="1505" w:type="dxa"/>
+            <w:vAlign w:val="center"/>
+          </w:tcPr>
+          <w:p>
+            <w:r>
+              <w:t>0 or 1</w:t>
+            </w:r>
+          </w:p>
+        </w:tc>
+        <w:tc>
+          <w:tcPr>
+            <w:tcW w:w="4111" w:type="dxa"/>
+            <w:vAlign w:val="center"/>
+          </w:tcPr>
+          <w:p>
+            <w:r>
+              <w:t>Media behaviour when backgrounded</w:t>
+            </w:r>
+            <w:r>
+              <w:br/>
+            </w:r>
+            <w:r>
+              <w:rPr>
+                <w:sz w:val="16"/>
+              </w:rPr>
+              <w:t>0: Pause when hidden</w:t>
+            </w:r>
+            <w:r>
+              <w:rPr>
+                <w:sz w:val="16"/>
+              </w:rPr>
+              <w:br/>
+              <w:t>1: Play when hidden</w:t>
+            </w:r>
+          </w:p>
+        </w:tc>
+      </w:tr>
+      <w:tr>
+        <w:tc>
+          <w:tcPr>
+            <w:tcW w:w="2913" w:type="dxa"/>
+            <w:vAlign w:val="center"/>
+          </w:tcPr>
+          <w:p>
+            <w:proofErr w:type="spellStart"/>
+            <w:proofErr w:type="gramStart"/>
+            <w:r>
+              <w:t>display.outputbackground</w:t>
+            </w:r>
+            <w:proofErr w:type="spellEnd"/>
+            <w:proofErr w:type="gramEnd"/>
+          </w:p>
+        </w:tc>
+        <w:tc>
+          <w:tcPr>
+            <w:tcW w:w="1956" w:type="dxa"/>
+            <w:vAlign w:val="center"/>
+          </w:tcPr>
+          <w:p>
+            <w:proofErr w:type="spellStart"/>
+            <w:r>
+              <w:t>str</w:t>
+            </w:r>
+            <w:proofErr w:type="spellEnd"/>
+          </w:p>
+        </w:tc>
+        <w:tc>
+          <w:tcPr>
+            <w:tcW w:w="1505" w:type="dxa"/>
+            <w:vAlign w:val="center"/>
+          </w:tcPr>
+          <w:p>
+            <w:r>
+              <w:t>“FFFFFF”</w:t>
+            </w:r>
+          </w:p>
+        </w:tc>
+        <w:tc>
+          <w:tcPr>
+            <w:tcW w:w="4111" w:type="dxa"/>
+            <w:vAlign w:val="center"/>
+          </w:tcPr>
+          <w:p>
+            <w:r>
+              <w:t xml:space="preserve">Hex code of the output background </w:t>
+            </w:r>
+          </w:p>
+        </w:tc>
+      </w:tr>
+      <w:tr>
+        <w:tc>
+          <w:tcPr>
+            <w:tcW w:w="2913" w:type="dxa"/>
+            <w:vAlign w:val="center"/>
+          </w:tcPr>
+          <w:p>
+            <w:proofErr w:type="spellStart"/>
+            <w:proofErr w:type="gramStart"/>
+            <w:r>
+              <w:t>display.outputID</w:t>
+            </w:r>
+            <w:proofErr w:type="spellEnd"/>
+            <w:proofErr w:type="gramEnd"/>
+          </w:p>
+        </w:tc>
+        <w:tc>
+          <w:tcPr>
+            <w:tcW w:w="1956" w:type="dxa"/>
+            <w:vAlign w:val="center"/>
+          </w:tcPr>
+          <w:p>
+            <w:proofErr w:type="spellStart"/>
+            <w:r>
+              <w:t>int</w:t>
+            </w:r>
+            <w:proofErr w:type="spellEnd"/>
+          </w:p>
+        </w:tc>
+        <w:tc>
+          <w:tcPr>
+            <w:tcW w:w="1505" w:type="dxa"/>
+            <w:vAlign w:val="center"/>
+          </w:tcPr>
+          <w:p>
+            <w:r>
+              <w:t>integer</w:t>
+            </w:r>
+          </w:p>
+        </w:tc>
+        <w:tc>
+          <w:tcPr>
+            <w:tcW w:w="4111" w:type="dxa"/>
+            <w:vAlign w:val="center"/>
+          </w:tcPr>
+          <w:p>
+            <w:r>
+              <w:t>Monitor for output display</w:t>
+            </w:r>
+          </w:p>
+        </w:tc>
+      </w:tr>
+      <w:tr>
+        <w:tc>
+          <w:tcPr>
+            <w:tcW w:w="2913" w:type="dxa"/>
+            <w:vAlign w:val="center"/>
+          </w:tcPr>
+          <w:p>
+            <w:pPr>
+              <w:rPr>
+                <w:color w:val="AEAAAA" w:themeColor="background2" w:themeShade="BF"/>
+              </w:rPr>
+            </w:pPr>
+            <w:proofErr w:type="spellStart"/>
+            <w:proofErr w:type="gramStart"/>
+            <w:r>
+              <w:t>display.stagebackground</w:t>
+            </w:r>
+            <w:proofErr w:type="spellEnd"/>
+            <w:proofErr w:type="gramEnd"/>
+          </w:p>
+        </w:tc>
+        <w:tc>
+          <w:tcPr>
+            <w:tcW w:w="1956" w:type="dxa"/>
+            <w:vAlign w:val="center"/>
+          </w:tcPr>
+          <w:p>
+            <w:proofErr w:type="spellStart"/>
+            <w:r>
+              <w:t>str</w:t>
+            </w:r>
+            <w:proofErr w:type="spellEnd"/>
+          </w:p>
+        </w:tc>
+        <w:tc>
+          <w:tcPr>
+            <w:tcW w:w="1505" w:type="dxa"/>
+            <w:vAlign w:val="center"/>
+          </w:tcPr>
+          <w:p>
+            <w:r>
+              <w:t>“FFFFFF”</w:t>
+            </w:r>
+          </w:p>
+        </w:tc>
+        <w:tc>
+          <w:tcPr>
+            <w:tcW w:w="4111" w:type="dxa"/>
+            <w:vAlign w:val="center"/>
+          </w:tcPr>
+          <w:p>
+            <w:pPr>
+              <w:rPr>
+                <w:color w:val="AEAAAA" w:themeColor="background2" w:themeShade="BF"/>
+              </w:rPr>
+            </w:pPr>
+            <w:r>
+              <w:t xml:space="preserve">Hex code of the </w:t>
+            </w:r>
+            <w:r>
+              <w:t xml:space="preserve">stage </w:t>
+            </w:r>
+            <w:r>
+              <w:t>background</w:t>
+            </w:r>
+          </w:p>
+        </w:tc>
+      </w:tr>
+      <w:tr>
+        <w:tc>
+          <w:tcPr>
+            <w:tcW w:w="2913" w:type="dxa"/>
+            <w:vAlign w:val="center"/>
+          </w:tcPr>
+          <w:p>
+            <w:proofErr w:type="spellStart"/>
+            <w:proofErr w:type="gramStart"/>
+            <w:r>
+              <w:t>display.stageID</w:t>
+            </w:r>
+            <w:proofErr w:type="spellEnd"/>
+            <w:proofErr w:type="gramEnd"/>
+          </w:p>
+        </w:tc>
+        <w:tc>
+          <w:tcPr>
+            <w:tcW w:w="1956" w:type="dxa"/>
+            <w:vAlign w:val="center"/>
+          </w:tcPr>
+          <w:p>
+            <w:proofErr w:type="spellStart"/>
+            <w:r>
+              <w:t>int</w:t>
+            </w:r>
+            <w:proofErr w:type="spellEnd"/>
+          </w:p>
+        </w:tc>
+        <w:tc>
+          <w:tcPr>
+            <w:tcW w:w="1505" w:type="dxa"/>
+            <w:vAlign w:val="center"/>
+          </w:tcPr>
+          <w:p>
+            <w:r>
+              <w:t>integer</w:t>
+            </w:r>
+          </w:p>
+        </w:tc>
+        <w:tc>
+          <w:tcPr>
+            <w:tcW w:w="4111" w:type="dxa"/>
+            <w:vAlign w:val="center"/>
+          </w:tcPr>
+          <w:p>
+            <w:r>
+              <w:t xml:space="preserve">Monitor for </w:t>
+            </w:r>
+            <w:r>
+              <w:t>stage display</w:t>
+            </w:r>
+          </w:p>
+        </w:tc>
+      </w:tr>
+      <w:tr>
+        <w:tc>
+          <w:tcPr>
+            <w:tcW w:w="2913" w:type="dxa"/>
+            <w:vAlign w:val="center"/>
+          </w:tcPr>
+          <w:p>
+            <w:pPr>
+              <w:rPr>
+                <w:color w:val="AEAAAA" w:themeColor="background2" w:themeShade="BF"/>
+              </w:rPr>
+            </w:pPr>
+            <w:r>
+              <w:rPr>
+                <w:color w:val="AEAAAA" w:themeColor="background2" w:themeShade="BF"/>
+              </w:rPr>
+              <w:t>interface</w:t>
+            </w:r>
+          </w:p>
+        </w:tc>
+        <w:tc>
+          <w:tcPr>
+            <w:tcW w:w="1956" w:type="dxa"/>
+            <w:vAlign w:val="center"/>
+          </w:tcPr>
+          <w:p>
+            <w:pPr>
+              <w:rPr>
+                <w:color w:val="AEAAAA" w:themeColor="background2" w:themeShade="BF"/>
+              </w:rPr>
+            </w:pPr>
+            <w:proofErr w:type="spellStart"/>
+            <w:r>
+              <w:rPr>
+                <w:color w:val="AEAAAA" w:themeColor="background2" w:themeShade="BF"/>
+              </w:rPr>
+              <w:t>dict</w:t>
+            </w:r>
+            <w:proofErr w:type="spellEnd"/>
+          </w:p>
+        </w:tc>
+        <w:tc>
+          <w:tcPr>
+            <w:tcW w:w="1505" w:type="dxa"/>
+            <w:vAlign w:val="center"/>
+          </w:tcPr>
+          <w:p>
+            <w:pPr>
+              <w:rPr>
+                <w:color w:val="AEAAAA" w:themeColor="background2" w:themeShade="BF"/>
+              </w:rPr>
+            </w:pPr>
+            <w:r>
+              <w:rPr>
+                <w:color w:val="AEAAAA" w:themeColor="background2" w:themeShade="BF"/>
+              </w:rPr>
+              <w:t>-</w:t>
+            </w:r>
+          </w:p>
+        </w:tc>
+        <w:tc>
+          <w:tcPr>
+            <w:tcW w:w="4111" w:type="dxa"/>
+            <w:vAlign w:val="center"/>
+          </w:tcPr>
+          <w:p>
+            <w:pPr>
+              <w:rPr>
+                <w:color w:val="AEAAAA" w:themeColor="background2" w:themeShade="BF"/>
+              </w:rPr>
+            </w:pPr>
+            <w:r>
+              <w:rPr>
+                <w:color w:val="AEAAAA" w:themeColor="background2" w:themeShade="BF"/>
+              </w:rPr>
+              <w:t>Interface</w:t>
+            </w:r>
+            <w:r>
+              <w:rPr>
+                <w:color w:val="AEAAAA" w:themeColor="background2" w:themeShade="BF"/>
+              </w:rPr>
+              <w:t xml:space="preserve"> settings</w:t>
+            </w:r>
+          </w:p>
+        </w:tc>
+      </w:tr>
+      <w:tr>
+        <w:tc>
+          <w:tcPr>
+            <w:tcW w:w="2913" w:type="dxa"/>
+            <w:vAlign w:val="center"/>
+          </w:tcPr>
+          <w:p>
+            <w:proofErr w:type="spellStart"/>
+            <w:proofErr w:type="gramStart"/>
+            <w:r>
+              <w:t>interface.theme</w:t>
+            </w:r>
+            <w:proofErr w:type="spellEnd"/>
+            <w:proofErr w:type="gramEnd"/>
+          </w:p>
+        </w:tc>
+        <w:tc>
+          <w:tcPr>
+            <w:tcW w:w="1956" w:type="dxa"/>
+            <w:vAlign w:val="center"/>
+          </w:tcPr>
+          <w:p>
+            <w:r>
+              <w:t>tuple([</w:t>
+            </w:r>
+            <w:proofErr w:type="spellStart"/>
+            <w:proofErr w:type="gramStart"/>
+            <w:r>
+              <w:t>str,str</w:t>
+            </w:r>
+            <w:proofErr w:type="gramEnd"/>
+            <w:r>
+              <w:t>,str</w:t>
+            </w:r>
+            <w:proofErr w:type="spellEnd"/>
+            <w:r>
+              <w:t>])</w:t>
+            </w:r>
+          </w:p>
+        </w:tc>
+        <w:tc>
+          <w:tcPr>
+            <w:tcW w:w="1505" w:type="dxa"/>
+            <w:vAlign w:val="center"/>
+          </w:tcPr>
+          <w:p>
+            <w:r>
+              <w:t>(“FFFFFF”, “FFFFFF”, “FFFFFF”)</w:t>
+            </w:r>
+          </w:p>
+        </w:tc>
+        <w:tc>
+          <w:tcPr>
+            <w:tcW w:w="4111" w:type="dxa"/>
+            <w:vAlign w:val="center"/>
+          </w:tcPr>
+          <w:p>
+            <w:r>
+              <w:t>Contains the current application colour scheme</w:t>
+            </w:r>
+          </w:p>
+        </w:tc>
+      </w:tr>
+    </w:tbl>
+    <w:p>
+      <w:pPr>
+        <w:pStyle w:val="Heading1"/>
+      </w:pPr>
+      <w:r>
+        <w:t>Developer Questions</w:t>
+      </w:r>
+    </w:p>
+    <w:p>
+      <w:pPr>
+        <w:pStyle w:val="Heading2"/>
+      </w:pPr>
+      <w:r>
+        <w:t xml:space="preserve">How does </w:t>
+      </w:r>
+      <w:proofErr w:type="spellStart"/>
+      <w:r>
+        <w:t>OnCue</w:t>
+      </w:r>
+      <w:proofErr w:type="spellEnd"/>
+      <w:r>
+        <w:t xml:space="preserve"> Projector </w:t>
+      </w:r>
+      <w:proofErr w:type="gramStart"/>
+      <w:r>
+        <w:t>actually work</w:t>
+      </w:r>
+      <w:proofErr w:type="gramEnd"/>
+      <w:r>
+        <w:t>?</w:t>
       </w:r>
     </w:p>
     <w:p>
       <w:proofErr w:type="spellStart"/>
       <w:r>
-        <w:t>VideoLAN</w:t>
+        <w:t>OnCue</w:t>
       </w:r>
       <w:proofErr w:type="spellEnd"/>
       <w:r>
-        <w:t xml:space="preserve">, VLC, VLC media player and x264 are trademarks owned by </w:t>
-      </w:r>
-      <w:proofErr w:type="spellStart"/>
-      <w:r>
-        <w:t>VideoLAN</w:t>
-      </w:r>
-      <w:proofErr w:type="spellEnd"/>
-      <w:r>
-        <w:t>.</w:t>
+        <w:t xml:space="preserve"> is written in </w:t>
+      </w:r>
+      <w:hyperlink r:id="rId12" w:history="1">
+        <w:r>
+          <w:rPr>
+            <w:rStyle w:val="Hyperlink"/>
+            <w:color w:val="auto"/>
+            <w:u w:val="none"/>
+          </w:rPr>
+          <w:t>Python</w:t>
+        </w:r>
+      </w:hyperlink>
+      <w:r>
+        <w:t xml:space="preserve"> (3.6), using the </w:t>
+      </w:r>
+      <w:hyperlink r:id="rId13" w:history="1">
+        <w:proofErr w:type="spellStart"/>
+        <w:r>
+          <w:rPr>
+            <w:rStyle w:val="Hyperlink"/>
+            <w:color w:val="auto"/>
+            <w:u w:val="none"/>
+          </w:rPr>
+          <w:t>Qt</w:t>
+        </w:r>
+        <w:proofErr w:type="spellEnd"/>
+      </w:hyperlink>
+      <w:r>
+        <w:t xml:space="preserve"> framework through the </w:t>
+      </w:r>
+      <w:hyperlink r:id="rId14" w:history="1">
+        <w:proofErr w:type="spellStart"/>
+        <w:r>
+          <w:rPr>
+            <w:rStyle w:val="Hyperlink"/>
+            <w:color w:val="auto"/>
+            <w:u w:val="none"/>
+          </w:rPr>
+          <w:t>PyQt</w:t>
+        </w:r>
+        <w:proofErr w:type="spellEnd"/>
+      </w:hyperlink>
+      <w:r>
+        <w:t xml:space="preserve"> bindings.</w:t>
       </w:r>
     </w:p>
     <w:p>
       <w:r>
-        <w:t>This program uses third party libraries</w:t>
+        <w:t xml:space="preserve">Audio and video files are handled with the </w:t>
+      </w:r>
+      <w:hyperlink r:id="rId15" w:history="1">
+        <w:proofErr w:type="spellStart"/>
+        <w:r>
+          <w:rPr>
+            <w:rStyle w:val="Hyperlink"/>
+            <w:color w:val="auto"/>
+            <w:u w:val="none"/>
+          </w:rPr>
+          <w:t>libVLC</w:t>
+        </w:r>
+        <w:proofErr w:type="spellEnd"/>
+      </w:hyperlink>
+      <w:r>
+        <w:t xml:space="preserve"> (VLC SDK) media framework</w:t>
       </w:r>
     </w:p>
     <w:p>
+      <w:r>
+        <w:t xml:space="preserve">PowerPoint presentations are handled by Microsoft’s </w:t>
+      </w:r>
+      <w:hyperlink r:id="rId16" w:history="1">
+        <w:r>
+          <w:rPr>
+            <w:rStyle w:val="Hyperlink"/>
+            <w:color w:val="auto"/>
+            <w:u w:val="none"/>
+          </w:rPr>
+          <w:t>PowerPoint COM</w:t>
+        </w:r>
+      </w:hyperlink>
+      <w:r>
+        <w:t xml:space="preserve"> object</w:t>
+      </w:r>
+    </w:p>
+    <w:p>
+      <w:pPr>
+        <w:pStyle w:val="Heading2"/>
+      </w:pPr>
+      <w:r>
+        <w:t>Open Source?</w:t>
+      </w:r>
+    </w:p>
+    <w:p>
+      <w:r>
+        <w:t xml:space="preserve">Yes! Check </w:t>
+      </w:r>
+      <w:r>
+        <w:t xml:space="preserve">out the source code at </w:t>
+      </w:r>
+      <w:hyperlink r:id="rId17" w:history="1">
+        <w:r>
+          <w:t>github.com/bearbear12345/</w:t>
+        </w:r>
+        <w:proofErr w:type="spellStart"/>
+        <w:r>
+          <w:t>OnCue</w:t>
+        </w:r>
+        <w:proofErr w:type="spellEnd"/>
+      </w:hyperlink>
+    </w:p>
+    <w:p>
+      <w:pPr>
+        <w:pStyle w:val="Heading2"/>
+      </w:pPr>
+      <w:r>
+        <w:t>OS X / Linux Version?</w:t>
+      </w:r>
+    </w:p>
+    <w:p>
+      <w:r>
+        <w:t xml:space="preserve">Not yet – </w:t>
+      </w:r>
       <w:proofErr w:type="spellStart"/>
       <w:r>
-        <w:t>libVLC</w:t>
+        <w:t>OnCue</w:t>
       </w:r>
       <w:proofErr w:type="spellEnd"/>
       <w:r>
-        <w:br/>
+        <w:t xml:space="preserve"> Projector uses Windows specific libraries and functions that are not available on other operating system platforms. However, redesign of </w:t>
       </w:r>
       <w:proofErr w:type="spellStart"/>
       <w:r>
-        <w:t>pyQt</w:t>
+        <w:t>OnCue</w:t>
       </w:r>
       <w:proofErr w:type="spellEnd"/>
+      <w:r>
+        <w:t xml:space="preserve"> for cross-compatibility may happen.</w:t>
+      </w:r>
     </w:p>
     <w:p/>
     <w:p>
       <w:pPr>
-        <w:shd w:val="clear" w:color="auto" w:fill="EFF0F1"/>
-        <w:tabs>
-          <w:tab w:val="left" w:pos="916"/>
-          <w:tab w:val="left" w:pos="1832"/>
-          <w:tab w:val="left" w:pos="2748"/>
-          <w:tab w:val="left" w:pos="3664"/>
-          <w:tab w:val="left" w:pos="4580"/>
-          <w:tab w:val="left" w:pos="5496"/>
-          <w:tab w:val="left" w:pos="6412"/>
-          <w:tab w:val="left" w:pos="7328"/>
-          <w:tab w:val="left" w:pos="8244"/>
-          <w:tab w:val="left" w:pos="9160"/>
-          <w:tab w:val="left" w:pos="10076"/>
-          <w:tab w:val="left" w:pos="10992"/>
-          <w:tab w:val="left" w:pos="11908"/>
-          <w:tab w:val="left" w:pos="12824"/>
-          <w:tab w:val="left" w:pos="13740"/>
-          <w:tab w:val="left" w:pos="14656"/>
-        </w:tabs>
-        <w:spacing w:after="0" w:line="240" w:lineRule="auto"/>
-        <w:textAlignment w:val="baseline"/>
-        <w:rPr>
-          <w:rFonts w:ascii="Consolas" w:eastAsia="Times New Roman" w:hAnsi="Consolas" w:cs="Consolas"/>
-          <w:color w:val="242729"/>
-          <w:sz w:val="20"/>
-          <w:szCs w:val="20"/>
-          <w:bdr w:val="none" w:sz="0" w:space="0" w:color="auto" w:frame="1"/>
-          <w:shd w:val="clear" w:color="auto" w:fill="EFF0F1"/>
-          <w:lang w:eastAsia="en-AU"/>
-        </w:rPr>
+        <w:pStyle w:val="Heading1"/>
       </w:pPr>
       <w:r>
-        <w:rPr>
-          <w:rFonts w:ascii="Consolas" w:eastAsia="Times New Roman" w:hAnsi="Consolas" w:cs="Consolas"/>
-          <w:color w:val="242729"/>
-          <w:sz w:val="20"/>
-          <w:szCs w:val="20"/>
-          <w:bdr w:val="none" w:sz="0" w:space="0" w:color="auto" w:frame="1"/>
-          <w:shd w:val="clear" w:color="auto" w:fill="EFF0F1"/>
-          <w:lang w:eastAsia="en-AU"/>
-        </w:rPr>
-        <w:t xml:space="preserve">// </w:t>
-      </w:r>
-      <w:proofErr w:type="spellStart"/>
-      <w:r>
-        <w:rPr>
-          <w:rFonts w:ascii="Consolas" w:eastAsia="Times New Roman" w:hAnsi="Consolas" w:cs="Consolas"/>
-          <w:color w:val="242729"/>
-          <w:sz w:val="20"/>
-          <w:szCs w:val="20"/>
-          <w:bdr w:val="none" w:sz="0" w:space="0" w:color="auto" w:frame="1"/>
-          <w:shd w:val="clear" w:color="auto" w:fill="EFF0F1"/>
-          <w:lang w:eastAsia="en-AU"/>
-        </w:rPr>
-        <w:t>HgSharp</w:t>
-      </w:r>
-      <w:proofErr w:type="spellEnd"/>
+        <w:t>Attribution</w:t>
+      </w:r>
     </w:p>
     <w:p>
       <w:pPr>
-        <w:shd w:val="clear" w:color="auto" w:fill="EFF0F1"/>
-        <w:tabs>
-          <w:tab w:val="left" w:pos="916"/>
-          <w:tab w:val="left" w:pos="1832"/>
-          <w:tab w:val="left" w:pos="2748"/>
-          <w:tab w:val="left" w:pos="3664"/>
-          <w:tab w:val="left" w:pos="4580"/>
-          <w:tab w:val="left" w:pos="5496"/>
-          <w:tab w:val="left" w:pos="6412"/>
-          <w:tab w:val="left" w:pos="7328"/>
-          <w:tab w:val="left" w:pos="8244"/>
-          <w:tab w:val="left" w:pos="9160"/>
-          <w:tab w:val="left" w:pos="10076"/>
-          <w:tab w:val="left" w:pos="10992"/>
-          <w:tab w:val="left" w:pos="11908"/>
-          <w:tab w:val="left" w:pos="12824"/>
-          <w:tab w:val="left" w:pos="13740"/>
-          <w:tab w:val="left" w:pos="14656"/>
-        </w:tabs>
-        <w:spacing w:after="0" w:line="240" w:lineRule="auto"/>
-        <w:textAlignment w:val="baseline"/>
-        <w:rPr>
-          <w:rFonts w:ascii="Consolas" w:eastAsia="Times New Roman" w:hAnsi="Consolas" w:cs="Consolas"/>
-          <w:color w:val="242729"/>
-          <w:sz w:val="20"/>
-          <w:szCs w:val="20"/>
-          <w:bdr w:val="none" w:sz="0" w:space="0" w:color="auto" w:frame="1"/>
-          <w:shd w:val="clear" w:color="auto" w:fill="EFF0F1"/>
-          <w:lang w:eastAsia="en-AU"/>
-        </w:rPr>
+        <w:jc w:val="right"/>
       </w:pPr>
       <w:r>
-        <w:rPr>
-          <w:rFonts w:ascii="Consolas" w:eastAsia="Times New Roman" w:hAnsi="Consolas" w:cs="Consolas"/>
-          <w:color w:val="242729"/>
-          <w:sz w:val="20"/>
-          <w:szCs w:val="20"/>
-          <w:bdr w:val="none" w:sz="0" w:space="0" w:color="auto" w:frame="1"/>
-          <w:shd w:val="clear" w:color="auto" w:fill="EFF0F1"/>
-          <w:lang w:eastAsia="en-AU"/>
-        </w:rPr>
-        <w:t xml:space="preserve">// </w:t>
+        <w:t>This application contains third-party libraries and code. Copyright is given where due.</w:t>
       </w:r>
     </w:p>
     <w:p>
       <w:pPr>
-        <w:shd w:val="clear" w:color="auto" w:fill="EFF0F1"/>
-        <w:tabs>
-          <w:tab w:val="left" w:pos="916"/>
-          <w:tab w:val="left" w:pos="1832"/>
-          <w:tab w:val="left" w:pos="2748"/>
-          <w:tab w:val="left" w:pos="3664"/>
-          <w:tab w:val="left" w:pos="4580"/>
-          <w:tab w:val="left" w:pos="5496"/>
-          <w:tab w:val="left" w:pos="6412"/>
-          <w:tab w:val="left" w:pos="7328"/>
-          <w:tab w:val="left" w:pos="8244"/>
-          <w:tab w:val="left" w:pos="9160"/>
-          <w:tab w:val="left" w:pos="10076"/>
-          <w:tab w:val="left" w:pos="10992"/>
-          <w:tab w:val="left" w:pos="11908"/>
-          <w:tab w:val="left" w:pos="12824"/>
-          <w:tab w:val="left" w:pos="13740"/>
-          <w:tab w:val="left" w:pos="14656"/>
-        </w:tabs>
-        <w:spacing w:after="0" w:line="240" w:lineRule="auto"/>
-        <w:textAlignment w:val="baseline"/>
+        <w:jc w:val="right"/>
+      </w:pPr>
+      <w:proofErr w:type="spellStart"/>
+      <w:r>
+        <w:lastRenderedPageBreak/>
+        <w:t>OnCue</w:t>
+      </w:r>
+      <w:proofErr w:type="spellEnd"/>
+      <w:r>
+        <w:t xml:space="preserve"> Projector is licensed under the GNU General Public License v3.0.</w:t>
+      </w:r>
+      <w:r>
+        <w:br/>
+        <w:t>You are free to redistribute it and/or modify it under the terms of the license.</w:t>
+      </w:r>
+      <w:r>
+        <w:br/>
+      </w:r>
+      <w:r>
         <w:rPr>
-          <w:rFonts w:ascii="Consolas" w:eastAsia="Times New Roman" w:hAnsi="Consolas" w:cs="Consolas"/>
-          <w:color w:val="242729"/>
-          <w:sz w:val="20"/>
-          <w:szCs w:val="20"/>
-          <w:bdr w:val="none" w:sz="0" w:space="0" w:color="auto" w:frame="1"/>
-          <w:shd w:val="clear" w:color="auto" w:fill="EFF0F1"/>
-          <w:lang w:eastAsia="en-AU"/>
+          <w:i/>
+          <w:iCs/>
         </w:rPr>
-      </w:pPr>
+        <w:t>For more details see the </w:t>
+      </w:r>
+      <w:hyperlink r:id="rId18" w:history="1">
+        <w:r>
+          <w:t>LICENSE</w:t>
+        </w:r>
+      </w:hyperlink>
       <w:r>
         <w:rPr>
-          <w:rFonts w:ascii="Consolas" w:eastAsia="Times New Roman" w:hAnsi="Consolas" w:cs="Consolas"/>
-          <w:color w:val="242729"/>
-          <w:sz w:val="20"/>
-          <w:szCs w:val="20"/>
-          <w:bdr w:val="none" w:sz="0" w:space="0" w:color="auto" w:frame="1"/>
-          <w:shd w:val="clear" w:color="auto" w:fill="EFF0F1"/>
-          <w:lang w:eastAsia="en-AU"/>
+          <w:i/>
+          <w:iCs/>
         </w:rPr>
-        <w:t xml:space="preserve">// Copyright 2005-2012 Matt </w:t>
-      </w:r>
-      <w:proofErr w:type="spellStart"/>
-      <w:r>
-        <w:rPr>
-          <w:rFonts w:ascii="Consolas" w:eastAsia="Times New Roman" w:hAnsi="Consolas" w:cs="Consolas"/>
-          <w:color w:val="242729"/>
-          <w:sz w:val="20"/>
-          <w:szCs w:val="20"/>
-          <w:bdr w:val="none" w:sz="0" w:space="0" w:color="auto" w:frame="1"/>
-          <w:shd w:val="clear" w:color="auto" w:fill="EFF0F1"/>
-          <w:lang w:eastAsia="en-AU"/>
-        </w:rPr>
-        <w:t>Mackall</w:t>
-      </w:r>
-      <w:proofErr w:type="spellEnd"/>
-      <w:r>
-        <w:rPr>
-          <w:rFonts w:ascii="Consolas" w:eastAsia="Times New Roman" w:hAnsi="Consolas" w:cs="Consolas"/>
-          <w:color w:val="242729"/>
-          <w:sz w:val="20"/>
-          <w:szCs w:val="20"/>
-          <w:bdr w:val="none" w:sz="0" w:space="0" w:color="auto" w:frame="1"/>
-          <w:shd w:val="clear" w:color="auto" w:fill="EFF0F1"/>
-          <w:lang w:eastAsia="en-AU"/>
-        </w:rPr>
-        <w:t xml:space="preserve"> &lt;mpm@selenic.com&gt; and Mercurial contributors</w:t>
+        <w:t> file</w:t>
       </w:r>
     </w:p>
-    <w:p>
-      <w:pPr>
-        <w:shd w:val="clear" w:color="auto" w:fill="EFF0F1"/>
-        <w:tabs>
-          <w:tab w:val="left" w:pos="916"/>
-          <w:tab w:val="left" w:pos="1832"/>
-          <w:tab w:val="left" w:pos="2748"/>
-          <w:tab w:val="left" w:pos="3664"/>
-          <w:tab w:val="left" w:pos="4580"/>
-          <w:tab w:val="left" w:pos="5496"/>
-          <w:tab w:val="left" w:pos="6412"/>
-          <w:tab w:val="left" w:pos="7328"/>
-          <w:tab w:val="left" w:pos="8244"/>
-          <w:tab w:val="left" w:pos="9160"/>
-          <w:tab w:val="left" w:pos="10076"/>
-          <w:tab w:val="left" w:pos="10992"/>
-          <w:tab w:val="left" w:pos="11908"/>
-          <w:tab w:val="left" w:pos="12824"/>
-          <w:tab w:val="left" w:pos="13740"/>
-          <w:tab w:val="left" w:pos="14656"/>
-        </w:tabs>
-        <w:spacing w:after="0" w:line="240" w:lineRule="auto"/>
-        <w:textAlignment w:val="baseline"/>
-        <w:rPr>
-          <w:rFonts w:ascii="Consolas" w:eastAsia="Times New Roman" w:hAnsi="Consolas" w:cs="Consolas"/>
-          <w:color w:val="242729"/>
-          <w:sz w:val="20"/>
-          <w:szCs w:val="20"/>
-          <w:bdr w:val="none" w:sz="0" w:space="0" w:color="auto" w:frame="1"/>
-          <w:shd w:val="clear" w:color="auto" w:fill="EFF0F1"/>
-          <w:lang w:eastAsia="en-AU"/>
-        </w:rPr>
-      </w:pPr>
-      <w:r>
-        <w:rPr>
-          <w:rFonts w:ascii="Consolas" w:eastAsia="Times New Roman" w:hAnsi="Consolas" w:cs="Consolas"/>
-          <w:color w:val="242729"/>
-          <w:sz w:val="20"/>
-          <w:szCs w:val="20"/>
-          <w:bdr w:val="none" w:sz="0" w:space="0" w:color="auto" w:frame="1"/>
-          <w:shd w:val="clear" w:color="auto" w:fill="EFF0F1"/>
-          <w:lang w:eastAsia="en-AU"/>
-        </w:rPr>
-        <w:t xml:space="preserve">// Copyright 2011-2012 Anton </w:t>
-      </w:r>
-      <w:proofErr w:type="spellStart"/>
-      <w:r>
-        <w:rPr>
-          <w:rFonts w:ascii="Consolas" w:eastAsia="Times New Roman" w:hAnsi="Consolas" w:cs="Consolas"/>
-          <w:color w:val="242729"/>
-          <w:sz w:val="20"/>
-          <w:szCs w:val="20"/>
-          <w:bdr w:val="none" w:sz="0" w:space="0" w:color="auto" w:frame="1"/>
-          <w:shd w:val="clear" w:color="auto" w:fill="EFF0F1"/>
-          <w:lang w:eastAsia="en-AU"/>
-        </w:rPr>
-        <w:t>Gogolev</w:t>
-      </w:r>
-      <w:proofErr w:type="spellEnd"/>
-      <w:r>
-        <w:rPr>
-          <w:rFonts w:ascii="Consolas" w:eastAsia="Times New Roman" w:hAnsi="Consolas" w:cs="Consolas"/>
-          <w:color w:val="242729"/>
-          <w:sz w:val="20"/>
-          <w:szCs w:val="20"/>
-          <w:bdr w:val="none" w:sz="0" w:space="0" w:color="auto" w:frame="1"/>
-          <w:shd w:val="clear" w:color="auto" w:fill="EFF0F1"/>
-          <w:lang w:eastAsia="en-AU"/>
-        </w:rPr>
-        <w:t xml:space="preserve"> &lt;anton.gogolev@hglabhq.com&gt;</w:t>
-      </w:r>
-    </w:p>
-    <w:p>
-      <w:pPr>
-        <w:shd w:val="clear" w:color="auto" w:fill="EFF0F1"/>
-        <w:tabs>
-          <w:tab w:val="left" w:pos="916"/>
-          <w:tab w:val="left" w:pos="1832"/>
-          <w:tab w:val="left" w:pos="2748"/>
-          <w:tab w:val="left" w:pos="3664"/>
-          <w:tab w:val="left" w:pos="4580"/>
-          <w:tab w:val="left" w:pos="5496"/>
-          <w:tab w:val="left" w:pos="6412"/>
-          <w:tab w:val="left" w:pos="7328"/>
-          <w:tab w:val="left" w:pos="8244"/>
-          <w:tab w:val="left" w:pos="9160"/>
-          <w:tab w:val="left" w:pos="10076"/>
-          <w:tab w:val="left" w:pos="10992"/>
-          <w:tab w:val="left" w:pos="11908"/>
-          <w:tab w:val="left" w:pos="12824"/>
-          <w:tab w:val="left" w:pos="13740"/>
-          <w:tab w:val="left" w:pos="14656"/>
-        </w:tabs>
-        <w:spacing w:after="0" w:line="240" w:lineRule="auto"/>
-        <w:textAlignment w:val="baseline"/>
-        <w:rPr>
-          <w:rFonts w:ascii="Consolas" w:eastAsia="Times New Roman" w:hAnsi="Consolas" w:cs="Consolas"/>
-          <w:color w:val="242729"/>
-          <w:sz w:val="20"/>
-          <w:szCs w:val="20"/>
-          <w:bdr w:val="none" w:sz="0" w:space="0" w:color="auto" w:frame="1"/>
-          <w:shd w:val="clear" w:color="auto" w:fill="EFF0F1"/>
-          <w:lang w:eastAsia="en-AU"/>
-        </w:rPr>
-      </w:pPr>
-      <w:r>
-        <w:rPr>
-          <w:rFonts w:ascii="Consolas" w:eastAsia="Times New Roman" w:hAnsi="Consolas" w:cs="Consolas"/>
-          <w:color w:val="242729"/>
-          <w:sz w:val="20"/>
-          <w:szCs w:val="20"/>
-          <w:bdr w:val="none" w:sz="0" w:space="0" w:color="auto" w:frame="1"/>
-          <w:shd w:val="clear" w:color="auto" w:fill="EFF0F1"/>
-          <w:lang w:eastAsia="en-AU"/>
-        </w:rPr>
-        <w:t xml:space="preserve">// </w:t>
-      </w:r>
-    </w:p>
-    <w:p>
-      <w:pPr>
-        <w:shd w:val="clear" w:color="auto" w:fill="EFF0F1"/>
-        <w:tabs>
-          <w:tab w:val="left" w:pos="916"/>
-          <w:tab w:val="left" w:pos="1832"/>
-          <w:tab w:val="left" w:pos="2748"/>
-          <w:tab w:val="left" w:pos="3664"/>
-          <w:tab w:val="left" w:pos="4580"/>
-          <w:tab w:val="left" w:pos="5496"/>
-          <w:tab w:val="left" w:pos="6412"/>
-          <w:tab w:val="left" w:pos="7328"/>
-          <w:tab w:val="left" w:pos="8244"/>
-          <w:tab w:val="left" w:pos="9160"/>
-          <w:tab w:val="left" w:pos="10076"/>
-          <w:tab w:val="left" w:pos="10992"/>
-          <w:tab w:val="left" w:pos="11908"/>
-          <w:tab w:val="left" w:pos="12824"/>
-          <w:tab w:val="left" w:pos="13740"/>
-          <w:tab w:val="left" w:pos="14656"/>
-        </w:tabs>
-        <w:spacing w:after="0" w:line="240" w:lineRule="auto"/>
-        <w:textAlignment w:val="baseline"/>
-        <w:rPr>
-          <w:rFonts w:ascii="Consolas" w:eastAsia="Times New Roman" w:hAnsi="Consolas" w:cs="Consolas"/>
-          <w:color w:val="242729"/>
-          <w:sz w:val="20"/>
-          <w:szCs w:val="20"/>
-          <w:bdr w:val="none" w:sz="0" w:space="0" w:color="auto" w:frame="1"/>
-          <w:shd w:val="clear" w:color="auto" w:fill="EFF0F1"/>
-          <w:lang w:eastAsia="en-AU"/>
-        </w:rPr>
-      </w:pPr>
-      <w:r>
-        <w:rPr>
-          <w:rFonts w:ascii="Consolas" w:eastAsia="Times New Roman" w:hAnsi="Consolas" w:cs="Consolas"/>
-          <w:color w:val="242729"/>
-          <w:sz w:val="20"/>
-          <w:szCs w:val="20"/>
-          <w:bdr w:val="none" w:sz="0" w:space="0" w:color="auto" w:frame="1"/>
-          <w:shd w:val="clear" w:color="auto" w:fill="EFF0F1"/>
-          <w:lang w:eastAsia="en-AU"/>
-        </w:rPr>
-        <w:t xml:space="preserve">// The following code is a derivative work of the code from the Mercurial project, </w:t>
-      </w:r>
-    </w:p>
-    <w:p>
-      <w:pPr>
-        <w:shd w:val="clear" w:color="auto" w:fill="EFF0F1"/>
-        <w:tabs>
-          <w:tab w:val="left" w:pos="916"/>
-          <w:tab w:val="left" w:pos="1832"/>
-          <w:tab w:val="left" w:pos="2748"/>
-          <w:tab w:val="left" w:pos="3664"/>
-          <w:tab w:val="left" w:pos="4580"/>
-          <w:tab w:val="left" w:pos="5496"/>
-          <w:tab w:val="left" w:pos="6412"/>
-          <w:tab w:val="left" w:pos="7328"/>
-          <w:tab w:val="left" w:pos="8244"/>
-          <w:tab w:val="left" w:pos="9160"/>
-          <w:tab w:val="left" w:pos="10076"/>
-          <w:tab w:val="left" w:pos="10992"/>
-          <w:tab w:val="left" w:pos="11908"/>
-          <w:tab w:val="left" w:pos="12824"/>
-          <w:tab w:val="left" w:pos="13740"/>
-          <w:tab w:val="left" w:pos="14656"/>
-        </w:tabs>
-        <w:spacing w:after="0" w:line="240" w:lineRule="auto"/>
-        <w:textAlignment w:val="baseline"/>
-        <w:rPr>
-          <w:rFonts w:ascii="Consolas" w:eastAsia="Times New Roman" w:hAnsi="Consolas" w:cs="Consolas"/>
-          <w:color w:val="242729"/>
-          <w:sz w:val="20"/>
-          <w:szCs w:val="20"/>
-          <w:bdr w:val="none" w:sz="0" w:space="0" w:color="auto" w:frame="1"/>
-          <w:shd w:val="clear" w:color="auto" w:fill="EFF0F1"/>
-          <w:lang w:eastAsia="en-AU"/>
-        </w:rPr>
-      </w:pPr>
-      <w:r>
-        <w:rPr>
-          <w:rFonts w:ascii="Consolas" w:eastAsia="Times New Roman" w:hAnsi="Consolas" w:cs="Consolas"/>
-          <w:color w:val="242729"/>
-          <w:sz w:val="20"/>
-          <w:szCs w:val="20"/>
-          <w:bdr w:val="none" w:sz="0" w:space="0" w:color="auto" w:frame="1"/>
-          <w:shd w:val="clear" w:color="auto" w:fill="EFF0F1"/>
-          <w:lang w:eastAsia="en-AU"/>
-        </w:rPr>
-        <w:t xml:space="preserve">// which is licensed GPLv2. This code therefore is also licensed under the terms </w:t>
-      </w:r>
-    </w:p>
-    <w:p>
-      <w:pPr>
-        <w:shd w:val="clear" w:color="auto" w:fill="EFF0F1"/>
-        <w:tabs>
-          <w:tab w:val="left" w:pos="916"/>
-          <w:tab w:val="left" w:pos="1832"/>
-          <w:tab w:val="left" w:pos="2748"/>
-          <w:tab w:val="left" w:pos="3664"/>
-          <w:tab w:val="left" w:pos="4580"/>
-          <w:tab w:val="left" w:pos="5496"/>
-          <w:tab w:val="left" w:pos="6412"/>
-          <w:tab w:val="left" w:pos="7328"/>
-          <w:tab w:val="left" w:pos="8244"/>
-          <w:tab w:val="left" w:pos="9160"/>
-          <w:tab w:val="left" w:pos="10076"/>
-          <w:tab w:val="left" w:pos="10992"/>
-          <w:tab w:val="left" w:pos="11908"/>
-          <w:tab w:val="left" w:pos="12824"/>
-          <w:tab w:val="left" w:pos="13740"/>
-          <w:tab w:val="left" w:pos="14656"/>
-        </w:tabs>
-        <w:spacing w:after="0" w:line="240" w:lineRule="auto"/>
-        <w:textAlignment w:val="baseline"/>
-        <w:rPr>
-          <w:rFonts w:ascii="Consolas" w:eastAsia="Times New Roman" w:hAnsi="Consolas" w:cs="Consolas"/>
-          <w:color w:val="242729"/>
-          <w:sz w:val="20"/>
-          <w:szCs w:val="20"/>
-          <w:lang w:eastAsia="en-AU"/>
-        </w:rPr>
-      </w:pPr>
-      <w:r>
-        <w:rPr>
-          <w:rFonts w:ascii="Consolas" w:eastAsia="Times New Roman" w:hAnsi="Consolas" w:cs="Consolas"/>
-          <w:color w:val="242729"/>
-          <w:sz w:val="20"/>
-          <w:szCs w:val="20"/>
-          <w:bdr w:val="none" w:sz="0" w:space="0" w:color="auto" w:frame="1"/>
-          <w:shd w:val="clear" w:color="auto" w:fill="EFF0F1"/>
-          <w:lang w:eastAsia="en-AU"/>
-        </w:rPr>
-        <w:t xml:space="preserve">// of the GNU Public License, </w:t>
-      </w:r>
-      <w:proofErr w:type="spellStart"/>
-      <w:r>
-        <w:rPr>
-          <w:rFonts w:ascii="Consolas" w:eastAsia="Times New Roman" w:hAnsi="Consolas" w:cs="Consolas"/>
-          <w:color w:val="242729"/>
-          <w:sz w:val="20"/>
-          <w:szCs w:val="20"/>
-          <w:bdr w:val="none" w:sz="0" w:space="0" w:color="auto" w:frame="1"/>
-          <w:shd w:val="clear" w:color="auto" w:fill="EFF0F1"/>
-          <w:lang w:eastAsia="en-AU"/>
-        </w:rPr>
-        <w:t>verison</w:t>
-      </w:r>
-      <w:proofErr w:type="spellEnd"/>
-      <w:r>
-        <w:rPr>
-          <w:rFonts w:ascii="Consolas" w:eastAsia="Times New Roman" w:hAnsi="Consolas" w:cs="Consolas"/>
-          <w:color w:val="242729"/>
-          <w:sz w:val="20"/>
-          <w:szCs w:val="20"/>
-          <w:bdr w:val="none" w:sz="0" w:space="0" w:color="auto" w:frame="1"/>
-          <w:shd w:val="clear" w:color="auto" w:fill="EFF0F1"/>
-          <w:lang w:eastAsia="en-AU"/>
-        </w:rPr>
-        <w:t xml:space="preserve"> 2.</w:t>
-      </w:r>
-    </w:p>
-    <w:p>
-      <w:r>
-        <w:br/>
-      </w:r>
-    </w:p>
-    <w:p/>
-    <w:p/>
-    <w:p/>
     <w:p/>
     <w:p/>
     <w:p/>
     <w:p/>
     <w:p>
       <w:pPr>
-        <w:tabs>
-          <w:tab w:val="left" w:pos="1964"/>
-        </w:tabs>
+        <w:jc w:val="center"/>
       </w:pPr>
       <w:r>
-        <w:tab/>
+        <w:rPr>
+          <w:noProof/>
+        </w:rPr>
+        <w:drawing>
+          <wp:inline distT="0" distB="0" distL="0" distR="0">
+            <wp:extent cx="5513695" cy="5513695"/>
+            <wp:effectExtent l="0" t="0" r="0" b="0"/>
+            <wp:docPr id="3" name="icon_white.png"/>
+            <wp:cNvGraphicFramePr>
+              <a:graphicFrameLocks xmlns:a="http://schemas.openxmlformats.org/drawingml/2006/main" noChangeAspect="1"/>
+            </wp:cNvGraphicFramePr>
+            <a:graphic xmlns:a="http://schemas.openxmlformats.org/drawingml/2006/main">
+              <a:graphicData uri="http://schemas.openxmlformats.org/drawingml/2006/picture">
+                <pic:pic xmlns:pic="http://schemas.openxmlformats.org/drawingml/2006/picture">
+                  <pic:nvPicPr>
+                    <pic:cNvPr id="3" name="icon_white.png"/>
+                    <pic:cNvPicPr/>
+                  </pic:nvPicPr>
+                  <pic:blipFill>
+                    <a:blip r:link="rId19"/>
+                    <a:stretch>
+                      <a:fillRect/>
+                    </a:stretch>
+                  </pic:blipFill>
+                  <pic:spPr>
+                    <a:xfrm>
+                      <a:off x="0" y="0"/>
+                      <a:ext cx="5514656" cy="5514656"/>
+                    </a:xfrm>
+                    <a:prstGeom prst="rect">
+                      <a:avLst/>
+                    </a:prstGeom>
+                  </pic:spPr>
+                </pic:pic>
+              </a:graphicData>
+            </a:graphic>
+          </wp:inline>
+        </w:drawing>
       </w:r>
     </w:p>
     <w:sectPr>
-      <w:headerReference w:type="even" r:id="rId11"/>
-      <w:headerReference w:type="default" r:id="rId12"/>
-      <w:footerReference w:type="even" r:id="rId13"/>
-      <w:footerReference w:type="default" r:id="rId14"/>
-      <w:headerReference w:type="first" r:id="rId15"/>
-      <w:footerReference w:type="first" r:id="rId16"/>
+      <w:headerReference w:type="default" r:id="rId20"/>
+      <w:footerReference w:type="default" r:id="rId21"/>
+      <w:footerReference w:type="first" r:id="rId22"/>
       <w:pgSz w:w="11906" w:h="16838"/>
       <w:pgMar w:top="720" w:right="720" w:bottom="720" w:left="720" w:header="709" w:footer="454" w:gutter="0"/>
       <w:pgNumType w:start="0"/>
@@ -818,16 +1392,6 @@
 </file>
 
 <file path=word/footer1.xml><?xml version="1.0" encoding="utf-8"?>
-<w:ftr xmlns:wpc="http://schemas.microsoft.com/office/word/2010/wordprocessingCanvas" xmlns:cx="http://schemas.microsoft.com/office/drawing/2014/chartex" xmlns:cx1="http://schemas.microsoft.com/office/drawing/2015/9/8/chartex" xmlns:cx2="http://schemas.microsoft.com/office/drawing/2015/10/21/chartex" xmlns:cx3="http://schemas.microsoft.com/office/drawing/2016/5/9/chartex" xmlns:cx4="http://schemas.microsoft.com/office/drawing/2016/5/10/chartex" xmlns:cx5="http://schemas.microsoft.com/office/drawing/2016/5/11/chartex" xmlns:cx6="http://schemas.microsoft.com/office/drawing/2016/5/12/chartex" xmlns:cx7="http://schemas.microsoft.com/office/drawing/2016/5/13/chartex" xmlns:cx8="http://schemas.microsoft.com/office/drawing/2016/5/14/chartex" xmlns:mc="http://schemas.openxmlformats.org/markup-compatibility/2006" xmlns:aink="http://schemas.microsoft.com/office/drawing/2016/ink" xmlns:am3d="http://schemas.microsoft.com/office/drawing/2017/model3d" xmlns:o="urn:schemas-microsoft-com:office:office" xmlns:r="http://schemas.openxmlformats.org/officeDocument/2006/relationships" xmlns:m="http://schemas.openxmlformats.org/officeDocument/2006/math" xmlns:v="urn:schemas-microsoft-com:vml" xmlns:wp14="http://schemas.microsoft.com/office/word/2010/wordprocessingDrawing" xmlns:wp="http://schemas.openxmlformats.org/drawingml/2006/wordprocessingDrawing" xmlns:w10="urn:schemas-microsoft-com:office:word" xmlns:w="http://schemas.openxmlformats.org/wordprocessingml/2006/main" xmlns:w14="http://schemas.microsoft.com/office/word/2010/wordml" xmlns:w15="http://schemas.microsoft.com/office/word/2012/wordml" xmlns:w16cid="http://schemas.microsoft.com/office/word/2016/wordml/cid" xmlns:w16se="http://schemas.microsoft.com/office/word/2015/wordml/symex" xmlns:wpg="http://schemas.microsoft.com/office/word/2010/wordprocessingGroup" xmlns:wpi="http://schemas.microsoft.com/office/word/2010/wordprocessingInk" xmlns:wne="http://schemas.microsoft.com/office/word/2006/wordml" xmlns:wps="http://schemas.microsoft.com/office/word/2010/wordprocessingShape" mc:Ignorable="w14 w15 w16se w16cid wp14">
-  <w:p>
-    <w:pPr>
-      <w:pStyle w:val="Footer"/>
-    </w:pPr>
-  </w:p>
-</w:ftr>
-</file>
-
-<file path=word/footer2.xml><?xml version="1.0" encoding="utf-8"?>
 <w:ftr xmlns:wpc="http://schemas.microsoft.com/office/word/2010/wordprocessingCanvas" xmlns:cx="http://schemas.microsoft.com/office/drawing/2014/chartex" xmlns:cx1="http://schemas.microsoft.com/office/drawing/2015/9/8/chartex" xmlns:cx2="http://schemas.microsoft.com/office/drawing/2015/10/21/chartex" xmlns:cx3="http://schemas.microsoft.com/office/drawing/2016/5/9/chartex" xmlns:cx4="http://schemas.microsoft.com/office/drawing/2016/5/10/chartex" xmlns:cx5="http://schemas.microsoft.com/office/drawing/2016/5/11/chartex" xmlns:cx6="http://schemas.microsoft.com/office/drawing/2016/5/12/chartex" xmlns:cx7="http://schemas.microsoft.com/office/drawing/2016/5/13/chartex" xmlns:cx8="http://schemas.microsoft.com/office/drawing/2016/5/14/chartex" xmlns:mc="http://schemas.openxmlformats.org/markup-compatibility/2006" xmlns:aink="http://schemas.microsoft.com/office/drawing/2016/ink" xmlns:am3d="http://schemas.microsoft.com/office/drawing/2017/model3d" xmlns:o="urn:schemas-microsoft-com:office:office" xmlns:r="http://schemas.openxmlformats.org/officeDocument/2006/relationships" xmlns:m="http://schemas.openxmlformats.org/officeDocument/2006/math" xmlns:v="urn:schemas-microsoft-com:vml" xmlns:wp14="http://schemas.microsoft.com/office/word/2010/wordprocessingDrawing" xmlns:wp="http://schemas.openxmlformats.org/drawingml/2006/wordprocessingDrawing" xmlns:w10="urn:schemas-microsoft-com:office:word" xmlns:w="http://schemas.openxmlformats.org/wordprocessingml/2006/main" xmlns:w14="http://schemas.microsoft.com/office/word/2010/wordml" xmlns:w15="http://schemas.microsoft.com/office/word/2012/wordml" xmlns:w16cid="http://schemas.microsoft.com/office/word/2016/wordml/cid" xmlns:w16se="http://schemas.microsoft.com/office/word/2015/wordml/symex" xmlns:wpg="http://schemas.microsoft.com/office/word/2010/wordprocessingGroup" xmlns:wpi="http://schemas.microsoft.com/office/word/2010/wordprocessingInk" xmlns:wne="http://schemas.microsoft.com/office/word/2006/wordml" xmlns:wps="http://schemas.microsoft.com/office/word/2010/wordprocessingShape" mc:Ignorable="w14 w15 w16se w16cid wp14">
   <w:sdt>
     <w:sdtPr>
@@ -878,7 +1442,7 @@
           <w:rPr>
             <w:noProof/>
           </w:rPr>
-          <w:t>1</w:t>
+          <w:t>3</w:t>
         </w:r>
         <w:r>
           <w:rPr>
@@ -892,7 +1456,7 @@
 </w:ftr>
 </file>
 
-<file path=word/footer3.xml><?xml version="1.0" encoding="utf-8"?>
+<file path=word/footer2.xml><?xml version="1.0" encoding="utf-8"?>
 <w:ftr xmlns:wpc="http://schemas.microsoft.com/office/word/2010/wordprocessingCanvas" xmlns:cx="http://schemas.microsoft.com/office/drawing/2014/chartex" xmlns:cx1="http://schemas.microsoft.com/office/drawing/2015/9/8/chartex" xmlns:cx2="http://schemas.microsoft.com/office/drawing/2015/10/21/chartex" xmlns:cx3="http://schemas.microsoft.com/office/drawing/2016/5/9/chartex" xmlns:cx4="http://schemas.microsoft.com/office/drawing/2016/5/10/chartex" xmlns:cx5="http://schemas.microsoft.com/office/drawing/2016/5/11/chartex" xmlns:cx6="http://schemas.microsoft.com/office/drawing/2016/5/12/chartex" xmlns:cx7="http://schemas.microsoft.com/office/drawing/2016/5/13/chartex" xmlns:cx8="http://schemas.microsoft.com/office/drawing/2016/5/14/chartex" xmlns:mc="http://schemas.openxmlformats.org/markup-compatibility/2006" xmlns:aink="http://schemas.microsoft.com/office/drawing/2016/ink" xmlns:am3d="http://schemas.microsoft.com/office/drawing/2017/model3d" xmlns:o="urn:schemas-microsoft-com:office:office" xmlns:r="http://schemas.openxmlformats.org/officeDocument/2006/relationships" xmlns:m="http://schemas.openxmlformats.org/officeDocument/2006/math" xmlns:v="urn:schemas-microsoft-com:vml" xmlns:wp14="http://schemas.microsoft.com/office/word/2010/wordprocessingDrawing" xmlns:wp="http://schemas.openxmlformats.org/drawingml/2006/wordprocessingDrawing" xmlns:w10="urn:schemas-microsoft-com:office:word" xmlns:w="http://schemas.openxmlformats.org/wordprocessingml/2006/main" xmlns:w14="http://schemas.microsoft.com/office/word/2010/wordml" xmlns:w15="http://schemas.microsoft.com/office/word/2012/wordml" xmlns:w16cid="http://schemas.microsoft.com/office/word/2016/wordml/cid" xmlns:w16se="http://schemas.microsoft.com/office/word/2015/wordml/symex" xmlns:wpg="http://schemas.microsoft.com/office/word/2010/wordprocessingGroup" xmlns:wpi="http://schemas.microsoft.com/office/word/2010/wordprocessingInk" xmlns:wne="http://schemas.microsoft.com/office/word/2006/wordml" xmlns:wps="http://schemas.microsoft.com/office/word/2010/wordprocessingShape" mc:Ignorable="w14 w15 w16se w16cid wp14">
   <w:p>
     <w:pPr>
@@ -911,8 +1475,6 @@
     <w:pPr>
       <w:pStyle w:val="Footer"/>
     </w:pPr>
-    <w:bookmarkStart w:id="0" w:name="_GoBack"/>
-    <w:bookmarkEnd w:id="0"/>
   </w:p>
 </w:ftr>
 </file>
@@ -943,16 +1505,6 @@
 </file>
 
 <file path=word/header1.xml><?xml version="1.0" encoding="utf-8"?>
-<w:hdr xmlns:wpc="http://schemas.microsoft.com/office/word/2010/wordprocessingCanvas" xmlns:cx="http://schemas.microsoft.com/office/drawing/2014/chartex" xmlns:cx1="http://schemas.microsoft.com/office/drawing/2015/9/8/chartex" xmlns:cx2="http://schemas.microsoft.com/office/drawing/2015/10/21/chartex" xmlns:cx3="http://schemas.microsoft.com/office/drawing/2016/5/9/chartex" xmlns:cx4="http://schemas.microsoft.com/office/drawing/2016/5/10/chartex" xmlns:cx5="http://schemas.microsoft.com/office/drawing/2016/5/11/chartex" xmlns:cx6="http://schemas.microsoft.com/office/drawing/2016/5/12/chartex" xmlns:cx7="http://schemas.microsoft.com/office/drawing/2016/5/13/chartex" xmlns:cx8="http://schemas.microsoft.com/office/drawing/2016/5/14/chartex" xmlns:mc="http://schemas.openxmlformats.org/markup-compatibility/2006" xmlns:aink="http://schemas.microsoft.com/office/drawing/2016/ink" xmlns:am3d="http://schemas.microsoft.com/office/drawing/2017/model3d" xmlns:o="urn:schemas-microsoft-com:office:office" xmlns:r="http://schemas.openxmlformats.org/officeDocument/2006/relationships" xmlns:m="http://schemas.openxmlformats.org/officeDocument/2006/math" xmlns:v="urn:schemas-microsoft-com:vml" xmlns:wp14="http://schemas.microsoft.com/office/word/2010/wordprocessingDrawing" xmlns:wp="http://schemas.openxmlformats.org/drawingml/2006/wordprocessingDrawing" xmlns:w10="urn:schemas-microsoft-com:office:word" xmlns:w="http://schemas.openxmlformats.org/wordprocessingml/2006/main" xmlns:w14="http://schemas.microsoft.com/office/word/2010/wordml" xmlns:w15="http://schemas.microsoft.com/office/word/2012/wordml" xmlns:w16cid="http://schemas.microsoft.com/office/word/2016/wordml/cid" xmlns:w16se="http://schemas.microsoft.com/office/word/2015/wordml/symex" xmlns:wpg="http://schemas.microsoft.com/office/word/2010/wordprocessingGroup" xmlns:wpi="http://schemas.microsoft.com/office/word/2010/wordprocessingInk" xmlns:wne="http://schemas.microsoft.com/office/word/2006/wordml" xmlns:wps="http://schemas.microsoft.com/office/word/2010/wordprocessingShape" mc:Ignorable="w14 w15 w16se w16cid wp14">
-  <w:p>
-    <w:pPr>
-      <w:pStyle w:val="Header"/>
-    </w:pPr>
-  </w:p>
-</w:hdr>
-</file>
-
-<file path=word/header2.xml><?xml version="1.0" encoding="utf-8"?>
 <w:hdr xmlns:wpc="http://schemas.microsoft.com/office/word/2010/wordprocessingCanvas" xmlns:cx="http://schemas.microsoft.com/office/drawing/2014/chartex" xmlns:cx1="http://schemas.microsoft.com/office/drawing/2015/9/8/chartex" xmlns:cx2="http://schemas.microsoft.com/office/drawing/2015/10/21/chartex" xmlns:cx3="http://schemas.microsoft.com/office/drawing/2016/5/9/chartex" xmlns:cx4="http://schemas.microsoft.com/office/drawing/2016/5/10/chartex" xmlns:cx5="http://schemas.microsoft.com/office/drawing/2016/5/11/chartex" xmlns:cx6="http://schemas.microsoft.com/office/drawing/2016/5/12/chartex" xmlns:cx7="http://schemas.microsoft.com/office/drawing/2016/5/13/chartex" xmlns:cx8="http://schemas.microsoft.com/office/drawing/2016/5/14/chartex" xmlns:mc="http://schemas.openxmlformats.org/markup-compatibility/2006" xmlns:aink="http://schemas.microsoft.com/office/drawing/2016/ink" xmlns:am3d="http://schemas.microsoft.com/office/drawing/2017/model3d" xmlns:o="urn:schemas-microsoft-com:office:office" xmlns:r="http://schemas.openxmlformats.org/officeDocument/2006/relationships" xmlns:m="http://schemas.openxmlformats.org/officeDocument/2006/math" xmlns:v="urn:schemas-microsoft-com:vml" xmlns:wp14="http://schemas.microsoft.com/office/word/2010/wordprocessingDrawing" xmlns:wp="http://schemas.openxmlformats.org/drawingml/2006/wordprocessingDrawing" xmlns:w10="urn:schemas-microsoft-com:office:word" xmlns:w="http://schemas.openxmlformats.org/wordprocessingml/2006/main" xmlns:w14="http://schemas.microsoft.com/office/word/2010/wordml" xmlns:w15="http://schemas.microsoft.com/office/word/2012/wordml" xmlns:w16cid="http://schemas.microsoft.com/office/word/2016/wordml/cid" xmlns:w16se="http://schemas.microsoft.com/office/word/2015/wordml/symex" xmlns:wpg="http://schemas.microsoft.com/office/word/2010/wordprocessingGroup" xmlns:wpi="http://schemas.microsoft.com/office/word/2010/wordprocessingInk" xmlns:wne="http://schemas.microsoft.com/office/word/2006/wordml" xmlns:wps="http://schemas.microsoft.com/office/word/2010/wordprocessingShape" mc:Ignorable="w14 w15 w16se w16cid wp14">
   <w:p>
     <w:pPr>
@@ -1182,7 +1734,6 @@
                               <w:dataBinding w:prefixMappings="xmlns:ns0='http://purl.org/dc/elements/1.1/' xmlns:ns1='http://schemas.openxmlformats.org/package/2006/metadata/core-properties' " w:xpath="/ns1:coreProperties[1]/ns0:description[1]" w:storeItemID="{6C3C8BC8-F283-45AE-878A-BAB7291924A1}"/>
                               <w:text w:multiLine="1"/>
                             </w:sdtPr>
-                            <w:sdtEndPr/>
                             <w:sdtContent>
                               <w:r>
                                 <w:rPr>
@@ -1246,7 +1797,6 @@
                         <w:dataBinding w:prefixMappings="xmlns:ns0='http://purl.org/dc/elements/1.1/' xmlns:ns1='http://schemas.openxmlformats.org/package/2006/metadata/core-properties' " w:xpath="/ns1:coreProperties[1]/ns0:description[1]" w:storeItemID="{6C3C8BC8-F283-45AE-878A-BAB7291924A1}"/>
                         <w:text w:multiLine="1"/>
                       </w:sdtPr>
-                      <w:sdtEndPr/>
                       <w:sdtContent>
                         <w:r>
                           <w:rPr>
@@ -1475,16 +2025,6 @@
         </mc:Fallback>
       </mc:AlternateContent>
     </w:r>
-  </w:p>
-</w:hdr>
-</file>
-
-<file path=word/header3.xml><?xml version="1.0" encoding="utf-8"?>
-<w:hdr xmlns:wpc="http://schemas.microsoft.com/office/word/2010/wordprocessingCanvas" xmlns:cx="http://schemas.microsoft.com/office/drawing/2014/chartex" xmlns:cx1="http://schemas.microsoft.com/office/drawing/2015/9/8/chartex" xmlns:cx2="http://schemas.microsoft.com/office/drawing/2015/10/21/chartex" xmlns:cx3="http://schemas.microsoft.com/office/drawing/2016/5/9/chartex" xmlns:cx4="http://schemas.microsoft.com/office/drawing/2016/5/10/chartex" xmlns:cx5="http://schemas.microsoft.com/office/drawing/2016/5/11/chartex" xmlns:cx6="http://schemas.microsoft.com/office/drawing/2016/5/12/chartex" xmlns:cx7="http://schemas.microsoft.com/office/drawing/2016/5/13/chartex" xmlns:cx8="http://schemas.microsoft.com/office/drawing/2016/5/14/chartex" xmlns:mc="http://schemas.openxmlformats.org/markup-compatibility/2006" xmlns:aink="http://schemas.microsoft.com/office/drawing/2016/ink" xmlns:am3d="http://schemas.microsoft.com/office/drawing/2017/model3d" xmlns:o="urn:schemas-microsoft-com:office:office" xmlns:r="http://schemas.openxmlformats.org/officeDocument/2006/relationships" xmlns:m="http://schemas.openxmlformats.org/officeDocument/2006/math" xmlns:v="urn:schemas-microsoft-com:vml" xmlns:wp14="http://schemas.microsoft.com/office/word/2010/wordprocessingDrawing" xmlns:wp="http://schemas.openxmlformats.org/drawingml/2006/wordprocessingDrawing" xmlns:w10="urn:schemas-microsoft-com:office:word" xmlns:w="http://schemas.openxmlformats.org/wordprocessingml/2006/main" xmlns:w14="http://schemas.microsoft.com/office/word/2010/wordml" xmlns:w15="http://schemas.microsoft.com/office/word/2012/wordml" xmlns:w16cid="http://schemas.microsoft.com/office/word/2016/wordml/cid" xmlns:w16se="http://schemas.microsoft.com/office/word/2015/wordml/symex" xmlns:wpg="http://schemas.microsoft.com/office/word/2010/wordprocessingGroup" xmlns:wpi="http://schemas.microsoft.com/office/word/2010/wordprocessingInk" xmlns:wne="http://schemas.microsoft.com/office/word/2006/wordml" xmlns:wps="http://schemas.microsoft.com/office/word/2010/wordprocessingShape" mc:Ignorable="w14 w15 w16se w16cid wp14">
-  <w:p>
-    <w:pPr>
-      <w:pStyle w:val="Header"/>
-    </w:pPr>
   </w:p>
 </w:hdr>
 </file>
@@ -1886,7 +2426,7 @@
   <w:style w:type="paragraph" w:default="1" w:styleId="Normal">
     <w:name w:val="Normal"/>
     <w:qFormat/>
-    <w:rsid w:val="009C1D40"/>
+    <w:rsid w:val="00E33EED"/>
     <w:rPr>
       <w:rFonts w:ascii="Verb Light" w:hAnsi="Verb Light"/>
     </w:rPr>
@@ -1896,10 +2436,9 @@
     <w:basedOn w:val="Normal"/>
     <w:next w:val="Normal"/>
     <w:link w:val="Heading1Char"/>
-    <w:autoRedefine/>
     <w:uiPriority w:val="9"/>
     <w:qFormat/>
-    <w:rsid w:val="009C1D40"/>
+    <w:rsid w:val="00F65C4B"/>
     <w:pPr>
       <w:keepNext/>
       <w:keepLines/>
@@ -1908,7 +2447,7 @@
     </w:pPr>
     <w:rPr>
       <w:rFonts w:eastAsiaTheme="majorEastAsia" w:cstheme="majorBidi"/>
-      <w:color w:val="000000" w:themeColor="text1"/>
+      <w:color w:val="FFFFFF" w:themeColor="background1"/>
       <w:sz w:val="52"/>
       <w:szCs w:val="32"/>
     </w:rPr>
@@ -1922,7 +2461,7 @@
     <w:uiPriority w:val="9"/>
     <w:unhideWhenUsed/>
     <w:qFormat/>
-    <w:rsid w:val="009C1D40"/>
+    <w:rsid w:val="00F65C4B"/>
     <w:pPr>
       <w:keepNext/>
       <w:keepLines/>
@@ -1945,7 +2484,7 @@
     <w:uiPriority w:val="9"/>
     <w:unhideWhenUsed/>
     <w:qFormat/>
-    <w:rsid w:val="009C1D40"/>
+    <w:rsid w:val="00E33EED"/>
     <w:pPr>
       <w:keepNext/>
       <w:keepLines/>
@@ -1958,12 +2497,35 @@
       <w:szCs w:val="24"/>
     </w:rPr>
   </w:style>
+  <w:style w:type="paragraph" w:styleId="Heading4">
+    <w:name w:val="heading 4"/>
+    <w:basedOn w:val="Normal"/>
+    <w:next w:val="Normal"/>
+    <w:link w:val="Heading4Char"/>
+    <w:autoRedefine/>
+    <w:uiPriority w:val="9"/>
+    <w:unhideWhenUsed/>
+    <w:qFormat/>
+    <w:rsid w:val="00E33EED"/>
+    <w:pPr>
+      <w:keepNext/>
+      <w:keepLines/>
+      <w:spacing w:before="40" w:after="0"/>
+      <w:outlineLvl w:val="3"/>
+    </w:pPr>
+    <w:rPr>
+      <w:rFonts w:eastAsiaTheme="majorEastAsia" w:cstheme="majorBidi"/>
+      <w:i/>
+      <w:iCs/>
+      <w:color w:val="808080" w:themeColor="background1" w:themeShade="80"/>
+    </w:rPr>
+  </w:style>
   <w:style w:type="character" w:default="1" w:styleId="DefaultParagraphFont">
     <w:name w:val="Default Paragraph Font"/>
     <w:uiPriority w:val="1"/>
     <w:semiHidden/>
     <w:unhideWhenUsed/>
-    <w:rsid w:val="009C1D40"/>
+    <w:rsid w:val="00E33EED"/>
   </w:style>
   <w:style w:type="table" w:default="1" w:styleId="TableNormal">
     <w:name w:val="Normal Table"/>
@@ -1985,7 +2547,7 @@
     <w:uiPriority w:val="99"/>
     <w:semiHidden/>
     <w:unhideWhenUsed/>
-    <w:rsid w:val="009C1D40"/>
+    <w:rsid w:val="00E33EED"/>
   </w:style>
   <w:style w:type="paragraph" w:styleId="Header">
     <w:name w:val="header"/>
@@ -1993,7 +2555,7 @@
     <w:link w:val="HeaderChar"/>
     <w:uiPriority w:val="99"/>
     <w:unhideWhenUsed/>
-    <w:rsid w:val="009C1D40"/>
+    <w:rsid w:val="00E33EED"/>
     <w:pPr>
       <w:tabs>
         <w:tab w:val="center" w:pos="4513"/>
@@ -2007,7 +2569,7 @@
     <w:basedOn w:val="DefaultParagraphFont"/>
     <w:link w:val="Header"/>
     <w:uiPriority w:val="99"/>
-    <w:rsid w:val="009C1D40"/>
+    <w:rsid w:val="00E33EED"/>
     <w:rPr>
       <w:rFonts w:ascii="Verb Light" w:hAnsi="Verb Light"/>
     </w:rPr>
@@ -2018,7 +2580,7 @@
     <w:link w:val="FooterChar"/>
     <w:uiPriority w:val="99"/>
     <w:unhideWhenUsed/>
-    <w:rsid w:val="009C1D40"/>
+    <w:rsid w:val="00E33EED"/>
     <w:pPr>
       <w:tabs>
         <w:tab w:val="center" w:pos="4513"/>
@@ -2032,7 +2594,7 @@
     <w:basedOn w:val="DefaultParagraphFont"/>
     <w:link w:val="Footer"/>
     <w:uiPriority w:val="99"/>
-    <w:rsid w:val="009C1D40"/>
+    <w:rsid w:val="00E33EED"/>
     <w:rPr>
       <w:rFonts w:ascii="Verb Light" w:hAnsi="Verb Light"/>
     </w:rPr>
@@ -2042,7 +2604,7 @@
     <w:basedOn w:val="DefaultParagraphFont"/>
     <w:uiPriority w:val="99"/>
     <w:semiHidden/>
-    <w:rsid w:val="009C1D40"/>
+    <w:rsid w:val="00E33EED"/>
     <w:rPr>
       <w:color w:val="808080"/>
     </w:rPr>
@@ -2115,10 +2677,10 @@
     <w:basedOn w:val="DefaultParagraphFont"/>
     <w:link w:val="Heading1"/>
     <w:uiPriority w:val="9"/>
-    <w:rsid w:val="009C1D40"/>
+    <w:rsid w:val="00F65C4B"/>
     <w:rPr>
       <w:rFonts w:ascii="Verb Light" w:eastAsiaTheme="majorEastAsia" w:hAnsi="Verb Light" w:cstheme="majorBidi"/>
-      <w:color w:val="000000" w:themeColor="text1"/>
+      <w:color w:val="FFFFFF" w:themeColor="background1"/>
       <w:sz w:val="52"/>
       <w:szCs w:val="32"/>
     </w:rPr>
@@ -2128,7 +2690,7 @@
     <w:basedOn w:val="DefaultParagraphFont"/>
     <w:link w:val="Heading2"/>
     <w:uiPriority w:val="9"/>
-    <w:rsid w:val="009C1D40"/>
+    <w:rsid w:val="00F65C4B"/>
     <w:rPr>
       <w:rFonts w:ascii="Verb Light" w:eastAsiaTheme="majorEastAsia" w:hAnsi="Verb Light" w:cstheme="majorBidi"/>
       <w:color w:val="7F7F7F" w:themeColor="text1" w:themeTint="80"/>
@@ -2141,12 +2703,78 @@
     <w:basedOn w:val="DefaultParagraphFont"/>
     <w:link w:val="Heading3"/>
     <w:uiPriority w:val="9"/>
-    <w:rsid w:val="009C1D40"/>
+    <w:rsid w:val="00E33EED"/>
     <w:rPr>
       <w:rFonts w:ascii="Verb Light" w:eastAsiaTheme="majorEastAsia" w:hAnsi="Verb Light" w:cstheme="majorBidi"/>
       <w:sz w:val="32"/>
       <w:szCs w:val="24"/>
     </w:rPr>
+  </w:style>
+  <w:style w:type="character" w:customStyle="1" w:styleId="Heading4Char">
+    <w:name w:val="Heading 4 Char"/>
+    <w:basedOn w:val="DefaultParagraphFont"/>
+    <w:link w:val="Heading4"/>
+    <w:uiPriority w:val="9"/>
+    <w:rsid w:val="00E33EED"/>
+    <w:rPr>
+      <w:rFonts w:ascii="Verb Light" w:eastAsiaTheme="majorEastAsia" w:hAnsi="Verb Light" w:cstheme="majorBidi"/>
+      <w:i/>
+      <w:iCs/>
+      <w:color w:val="808080" w:themeColor="background1" w:themeShade="80"/>
+    </w:rPr>
+  </w:style>
+  <w:style w:type="character" w:styleId="Hyperlink">
+    <w:name w:val="Hyperlink"/>
+    <w:basedOn w:val="DefaultParagraphFont"/>
+    <w:uiPriority w:val="99"/>
+    <w:unhideWhenUsed/>
+    <w:rsid w:val="00E33EED"/>
+    <w:rPr>
+      <w:color w:val="0563C1" w:themeColor="hyperlink"/>
+      <w:u w:val="single"/>
+    </w:rPr>
+  </w:style>
+  <w:style w:type="character" w:styleId="UnresolvedMention">
+    <w:name w:val="Unresolved Mention"/>
+    <w:basedOn w:val="DefaultParagraphFont"/>
+    <w:uiPriority w:val="99"/>
+    <w:semiHidden/>
+    <w:unhideWhenUsed/>
+    <w:rsid w:val="00E33EED"/>
+    <w:rPr>
+      <w:color w:val="808080"/>
+      <w:shd w:val="clear" w:color="auto" w:fill="E6E6E6"/>
+    </w:rPr>
+  </w:style>
+  <w:style w:type="character" w:styleId="Emphasis">
+    <w:name w:val="Emphasis"/>
+    <w:basedOn w:val="DefaultParagraphFont"/>
+    <w:uiPriority w:val="20"/>
+    <w:qFormat/>
+    <w:rsid w:val="00E33EED"/>
+    <w:rPr>
+      <w:i/>
+      <w:iCs/>
+    </w:rPr>
+  </w:style>
+  <w:style w:type="table" w:styleId="TableGrid">
+    <w:name w:val="Table Grid"/>
+    <w:basedOn w:val="TableNormal"/>
+    <w:uiPriority w:val="39"/>
+    <w:rsid w:val="005B0BCD"/>
+    <w:pPr>
+      <w:spacing w:after="0" w:line="240" w:lineRule="auto"/>
+    </w:pPr>
+    <w:tblPr>
+      <w:tblBorders>
+        <w:top w:val="single" w:sz="4" w:space="0" w:color="auto"/>
+        <w:left w:val="single" w:sz="4" w:space="0" w:color="auto"/>
+        <w:bottom w:val="single" w:sz="4" w:space="0" w:color="auto"/>
+        <w:right w:val="single" w:sz="4" w:space="0" w:color="auto"/>
+        <w:insideH w:val="single" w:sz="4" w:space="0" w:color="auto"/>
+        <w:insideV w:val="single" w:sz="4" w:space="0" w:color="auto"/>
+      </w:tblBorders>
+    </w:tblPr>
   </w:style>
 </w:styles>
 </file>
@@ -2230,7 +2858,7 @@
     <w:charset w:val="00"/>
     <w:family w:val="roman"/>
     <w:pitch w:val="variable"/>
-    <w:sig w:usb0="E0002EFF" w:usb1="C0007843" w:usb2="00000009" w:usb3="00000000" w:csb0="000001FF" w:csb1="00000000"/>
+    <w:sig w:usb0="E0002AFF" w:usb1="C0007843" w:usb2="00000009" w:usb3="00000000" w:csb0="000001FF" w:csb1="00000000"/>
   </w:font>
   <w:font w:name="Verb Light">
     <w:charset w:val="00"/>
@@ -2253,20 +2881,6 @@
     <w:notTrueType/>
     <w:pitch w:val="variable"/>
     <w:sig w:usb0="A00000AF" w:usb1="500020DB" w:usb2="00000000" w:usb3="00000000" w:csb0="00000093" w:csb1="00000000"/>
-  </w:font>
-  <w:font w:name="Arial">
-    <w:panose1 w:val="020B0604020202020204"/>
-    <w:charset w:val="00"/>
-    <w:family w:val="swiss"/>
-    <w:pitch w:val="variable"/>
-    <w:sig w:usb0="E0002AFF" w:usb1="C0007843" w:usb2="00000009" w:usb3="00000000" w:csb0="000001FF" w:csb1="00000000"/>
-  </w:font>
-  <w:font w:name="Consolas">
-    <w:panose1 w:val="020B0609020204030204"/>
-    <w:charset w:val="00"/>
-    <w:family w:val="modern"/>
-    <w:pitch w:val="fixed"/>
-    <w:sig w:usb0="E10002FF" w:usb1="4000FCFF" w:usb2="00000009" w:usb3="00000000" w:csb0="0000019F" w:csb1="00000000"/>
   </w:font>
   <w:font w:name="Calibri Light">
     <w:panose1 w:val="020F0302020204030204"/>
@@ -2293,6 +2907,7 @@
   </w:compat>
   <w:rsids>
     <w:rsidRoot w:val="00806B9B"/>
+    <w:rsid w:val="007A014E"/>
     <w:rsid w:val="007D48D8"/>
     <w:rsid w:val="00806B9B"/>
     <w:rsid w:val="00826696"/>
@@ -3070,7 +3685,7 @@
 </file>
 
 <file path=customXml/itemProps1.xml><?xml version="1.0" encoding="utf-8"?>
-<ds:datastoreItem xmlns:ds="http://schemas.openxmlformats.org/officeDocument/2006/customXml" ds:itemID="{FD01776D-867B-4E72-AD03-3427C8525150}">
+<ds:datastoreItem xmlns:ds="http://schemas.openxmlformats.org/officeDocument/2006/customXml" ds:itemID="{D6A34B60-3EF1-4F96-A7E4-3EFC4C2DDE60}">
   <ds:schemaRefs>
     <ds:schemaRef ds:uri="http://schemas.openxmlformats.org/officeDocument/2006/bibliography"/>
   </ds:schemaRefs>

--- a/masters/Technical Manual.docx
+++ b/masters/Technical Manual.docx
@@ -210,6 +210,7 @@
           <w:dataBinding w:prefixMappings="xmlns:ns0='http://purl.org/dc/elements/1.1/' xmlns:ns1='http://schemas.openxmlformats.org/package/2006/metadata/core-properties' " w:xpath="/ns1:coreProperties[1]/ns0:description[1]" w:storeItemID="{6C3C8BC8-F283-45AE-878A-BAB7291924A1}"/>
           <w:text w:multiLine="1"/>
         </w:sdtPr>
+        <w:sdtEndPr/>
         <w:sdtContent>
           <w:r>
             <w:rPr>
@@ -234,6 +235,7 @@
     </w:p>
     <w:p>
       <w:pPr>
+        <w:spacing w:after="0"/>
         <w:jc w:val="right"/>
         <w:rPr>
           <w:i/>
@@ -246,75 +248,57 @@
           <w:sz w:val="16"/>
         </w:rPr>
         <w:lastRenderedPageBreak/>
-        <w:t>Content is valid as of 5/07/2017</w:t>
+        <w:t>Content</w:t>
+      </w:r>
+      <w:r>
+        <w:rPr>
+          <w:i/>
+          <w:sz w:val="16"/>
+        </w:rPr>
+        <w:t xml:space="preserve"> </w:t>
+      </w:r>
+      <w:r>
+        <w:rPr>
+          <w:i/>
+          <w:sz w:val="16"/>
+        </w:rPr>
+        <w:t xml:space="preserve">updated </w:t>
+      </w:r>
+      <w:r>
+        <w:rPr>
+          <w:i/>
+          <w:sz w:val="16"/>
+        </w:rPr>
+        <w:t>5/07/2017</w:t>
       </w:r>
     </w:p>
     <w:p>
       <w:pPr>
         <w:pStyle w:val="Heading1"/>
-        <w:rPr>
-          <w:color w:val="auto"/>
-        </w:rPr>
       </w:pPr>
       <w:r>
-        <w:rPr>
-          <w:color w:val="auto"/>
-        </w:rPr>
-        <w:t>Gantt Chart</w:t>
+        <w:t xml:space="preserve">Original </w:t>
+      </w:r>
+      <w:r>
+        <w:t>Storyboard</w:t>
+      </w:r>
+      <w:r>
+        <w:t xml:space="preserve"> and Screen Design</w:t>
       </w:r>
     </w:p>
     <w:p>
       <w:pPr>
-        <w:pStyle w:val="Heading1"/>
-        <w:rPr>
-          <w:color w:val="auto"/>
-        </w:rPr>
+        <w:jc w:val="center"/>
       </w:pPr>
-      <w:r>
-        <w:rPr>
-          <w:color w:val="auto"/>
-        </w:rPr>
-        <w:t>Data-flow Diagram</w:t>
-      </w:r>
-    </w:p>
-    <w:p>
-      <w:pPr>
-        <w:pStyle w:val="Heading1"/>
-        <w:rPr>
-          <w:color w:val="auto"/>
-        </w:rPr>
-      </w:pPr>
-      <w:r>
-        <w:rPr>
-          <w:color w:val="auto"/>
-        </w:rPr>
-        <w:t xml:space="preserve">Original </w:t>
-      </w:r>
-      <w:r>
-        <w:rPr>
-          <w:color w:val="auto"/>
-        </w:rPr>
-        <w:t>Storyboard</w:t>
-      </w:r>
-      <w:r>
-        <w:rPr>
-          <w:color w:val="auto"/>
-        </w:rPr>
-        <w:t xml:space="preserve"> and Screen Design</w:t>
-      </w:r>
-      <w:bookmarkStart w:id="0" w:name="_GoBack"/>
-      <w:bookmarkEnd w:id="0"/>
-    </w:p>
-    <w:p>
       <w:r>
         <w:rPr>
           <w:noProof/>
         </w:rPr>
         <w:drawing>
           <wp:inline distT="0" distB="0" distL="0" distR="0">
-            <wp:extent cx="6645910" cy="5126355"/>
-            <wp:effectExtent l="0" t="0" r="2540" b="0"/>
-            <wp:docPr id="6" name="old_storyboard.png" descr="A screenshot of a social media post&#10;&#10;Description generated with very high confidence"/>
+            <wp:extent cx="5043600" cy="3888000"/>
+            <wp:effectExtent l="0" t="0" r="5080" b="0"/>
+            <wp:docPr id="10" name="storyboard_old.png" descr="A screenshot of a social media post&#10;&#10;Description generated with very high confidence"/>
             <wp:cNvGraphicFramePr>
               <a:graphicFrameLocks xmlns:a="http://schemas.openxmlformats.org/drawingml/2006/main" noChangeAspect="1"/>
             </wp:cNvGraphicFramePr>
@@ -322,7 +306,7 @@
               <a:graphicData uri="http://schemas.openxmlformats.org/drawingml/2006/picture">
                 <pic:pic xmlns:pic="http://schemas.openxmlformats.org/drawingml/2006/picture">
                   <pic:nvPicPr>
-                    <pic:cNvPr id="6" name="old_storyboard.png"/>
+                    <pic:cNvPr id="10" name="storyboard_old.png"/>
                     <pic:cNvPicPr/>
                   </pic:nvPicPr>
                   <pic:blipFill>
@@ -334,7 +318,7 @@
                   <pic:spPr>
                     <a:xfrm>
                       <a:off x="0" y="0"/>
-                      <a:ext cx="6645910" cy="5126355"/>
+                      <a:ext cx="5043600" cy="3888000"/>
                     </a:xfrm>
                     <a:prstGeom prst="rect">
                       <a:avLst/>
@@ -350,70 +334,128 @@
     <w:p>
       <w:pPr>
         <w:pStyle w:val="Heading1"/>
-        <w:rPr>
-          <w:color w:val="auto"/>
-        </w:rPr>
       </w:pPr>
       <w:r>
-        <w:rPr>
-          <w:color w:val="auto"/>
-        </w:rPr>
-        <w:lastRenderedPageBreak/>
-        <w:t>Structure Diagram</w:t>
+        <w:t xml:space="preserve">Current </w:t>
+      </w:r>
+      <w:r>
+        <w:t>Storyboard</w:t>
+      </w:r>
+      <w:r>
+        <w:t xml:space="preserve"> and Screen Design</w:t>
+      </w:r>
+    </w:p>
+    <w:p>
+      <w:pPr>
+        <w:jc w:val="center"/>
+      </w:pPr>
+      <w:r>
+        <w:rPr>
+          <w:noProof/>
+        </w:rPr>
+        <w:drawing>
+          <wp:inline distT="0" distB="0" distL="0" distR="0">
+            <wp:extent cx="4592794" cy="3887470"/>
+            <wp:effectExtent l="0" t="0" r="0" b="0"/>
+            <wp:docPr id="11" name="storyboard.png" descr="A screenshot of a video game&#10;&#10;Description generated with high confidence"/>
+            <wp:cNvGraphicFramePr>
+              <a:graphicFrameLocks xmlns:a="http://schemas.openxmlformats.org/drawingml/2006/main" noChangeAspect="1"/>
+            </wp:cNvGraphicFramePr>
+            <a:graphic xmlns:a="http://schemas.openxmlformats.org/drawingml/2006/main">
+              <a:graphicData uri="http://schemas.openxmlformats.org/drawingml/2006/picture">
+                <pic:pic xmlns:pic="http://schemas.openxmlformats.org/drawingml/2006/picture">
+                  <pic:nvPicPr>
+                    <pic:cNvPr id="11" name="storyboard.png"/>
+                    <pic:cNvPicPr/>
+                  </pic:nvPicPr>
+                  <pic:blipFill>
+                    <a:blip r:link="rId12"/>
+                    <a:stretch>
+                      <a:fillRect/>
+                    </a:stretch>
+                  </pic:blipFill>
+                  <pic:spPr>
+                    <a:xfrm>
+                      <a:off x="0" y="0"/>
+                      <a:ext cx="4594728" cy="3889107"/>
+                    </a:xfrm>
+                    <a:prstGeom prst="rect">
+                      <a:avLst/>
+                    </a:prstGeom>
+                  </pic:spPr>
+                </pic:pic>
+              </a:graphicData>
+            </a:graphic>
+          </wp:inline>
+        </w:drawing>
       </w:r>
     </w:p>
     <w:p>
       <w:pPr>
         <w:pStyle w:val="Heading1"/>
-        <w:rPr>
-          <w:color w:val="auto"/>
-        </w:rPr>
       </w:pPr>
       <w:r>
-        <w:rPr>
-          <w:color w:val="auto"/>
-        </w:rPr>
-        <w:t>System Flowchart</w:t>
+        <w:lastRenderedPageBreak/>
+        <w:t>Gantt Chart</w:t>
       </w:r>
     </w:p>
     <w:p>
       <w:pPr>
         <w:pStyle w:val="Heading1"/>
-        <w:rPr>
-          <w:color w:val="auto"/>
-        </w:rPr>
       </w:pPr>
       <w:r>
         <w:rPr>
-          <w:color w:val="auto"/>
-        </w:rPr>
-        <w:t>IPO Diagram</w:t>
+          <w:noProof/>
+        </w:rPr>
+        <w:drawing>
+          <wp:inline distT="0" distB="0" distL="0" distR="0">
+            <wp:extent cx="6645910" cy="5038090"/>
+            <wp:effectExtent l="0" t="0" r="2540" b="0"/>
+            <wp:docPr id="16" name="gantt_mspaint.png" descr="A screenshot of a cell phone&#10;&#10;Description generated with very high confidence"/>
+            <wp:cNvGraphicFramePr>
+              <a:graphicFrameLocks xmlns:a="http://schemas.openxmlformats.org/drawingml/2006/main" noChangeAspect="1"/>
+            </wp:cNvGraphicFramePr>
+            <a:graphic xmlns:a="http://schemas.openxmlformats.org/drawingml/2006/main">
+              <a:graphicData uri="http://schemas.openxmlformats.org/drawingml/2006/picture">
+                <pic:pic xmlns:pic="http://schemas.openxmlformats.org/drawingml/2006/picture">
+                  <pic:nvPicPr>
+                    <pic:cNvPr id="16" name="gantt_mspaint.png"/>
+                    <pic:cNvPicPr/>
+                  </pic:nvPicPr>
+                  <pic:blipFill>
+                    <a:blip r:link="rId13"/>
+                    <a:stretch>
+                      <a:fillRect/>
+                    </a:stretch>
+                  </pic:blipFill>
+                  <pic:spPr>
+                    <a:xfrm>
+                      <a:off x="0" y="0"/>
+                      <a:ext cx="6645910" cy="5038090"/>
+                    </a:xfrm>
+                    <a:prstGeom prst="rect">
+                      <a:avLst/>
+                    </a:prstGeom>
+                  </pic:spPr>
+                </pic:pic>
+              </a:graphicData>
+            </a:graphic>
+          </wp:inline>
+        </w:drawing>
+      </w:r>
+      <w:r>
+        <w:t xml:space="preserve"> </w:t>
       </w:r>
     </w:p>
     <w:p>
       <w:pPr>
         <w:pStyle w:val="Heading1"/>
-        <w:rPr>
-          <w:color w:val="auto"/>
-        </w:rPr>
       </w:pPr>
       <w:r>
-        <w:rPr>
-          <w:color w:val="auto"/>
-        </w:rPr>
         <w:t>Data Dictionary</w:t>
       </w:r>
       <w:r>
-        <w:rPr>
-          <w:color w:val="auto"/>
-        </w:rPr>
-        <w:t xml:space="preserve">: User Scope </w:t>
-      </w:r>
-      <w:r>
-        <w:rPr>
-          <w:color w:val="auto"/>
-        </w:rPr>
-        <w:t>(Python)</w:t>
+        <w:t>: User Scope (Python)</w:t>
       </w:r>
     </w:p>
     <w:tbl>
@@ -851,13 +893,7 @@
               </w:rPr>
             </w:pPr>
             <w:r>
-              <w:t xml:space="preserve">Hex code of the </w:t>
-            </w:r>
-            <w:r>
-              <w:t xml:space="preserve">stage </w:t>
-            </w:r>
-            <w:r>
-              <w:t>background</w:t>
+              <w:t>Hex code of the stage background</w:t>
             </w:r>
           </w:p>
         </w:tc>
@@ -909,10 +945,7 @@
           </w:tcPr>
           <w:p>
             <w:r>
-              <w:t xml:space="preserve">Monitor for </w:t>
-            </w:r>
-            <w:r>
-              <w:t>stage display</w:t>
+              <w:t>Monitor for stage display</w:t>
             </w:r>
           </w:p>
         </w:tc>
@@ -1067,11 +1100,388 @@
         </w:tc>
       </w:tr>
     </w:tbl>
+    <w:p/>
     <w:p>
       <w:pPr>
         <w:pStyle w:val="Heading1"/>
       </w:pPr>
       <w:r>
+        <w:lastRenderedPageBreak/>
+        <w:t>Code Inspection</w:t>
+      </w:r>
+    </w:p>
+    <w:p>
+      <w:pPr>
+        <w:pStyle w:val="Heading3"/>
+      </w:pPr>
+      <w:proofErr w:type="spellStart"/>
+      <w:r>
+        <w:t>OnCue</w:t>
+      </w:r>
+      <w:proofErr w:type="spellEnd"/>
+      <w:r>
+        <w:t xml:space="preserve"> Development Launcher</w:t>
+      </w:r>
+    </w:p>
+    <w:p>
+      <w:r>
+        <w:t>Description</w:t>
+      </w:r>
+      <w:r>
+        <w:t xml:space="preserve">: Compiles </w:t>
+      </w:r>
+      <w:proofErr w:type="spellStart"/>
+      <w:r>
+        <w:t>Qt</w:t>
+      </w:r>
+      <w:proofErr w:type="spellEnd"/>
+      <w:r>
+        <w:t xml:space="preserve"> interface into Python, and launches </w:t>
+      </w:r>
+      <w:proofErr w:type="spellStart"/>
+      <w:r>
+        <w:t>OnCue</w:t>
+      </w:r>
+      <w:proofErr w:type="spellEnd"/>
+    </w:p>
+    <w:p>
+      <w:pPr>
+        <w:jc w:val="right"/>
+      </w:pPr>
+      <w:proofErr w:type="gramStart"/>
+      <w:r>
+        <w:rPr>
+          <w:b/>
+        </w:rPr>
+        <w:t>::</w:t>
+      </w:r>
+      <w:proofErr w:type="gramEnd"/>
+      <w:r>
+        <w:rPr>
+          <w:b/>
+        </w:rPr>
+        <w:t xml:space="preserve"> </w:t>
+      </w:r>
+      <w:r>
+        <w:rPr>
+          <w:b/>
+        </w:rPr>
+        <w:t>helper/</w:t>
+      </w:r>
+      <w:proofErr w:type="spellStart"/>
+      <w:r>
+        <w:rPr>
+          <w:b/>
+        </w:rPr>
+        <w:t>OnCue</w:t>
+      </w:r>
+      <w:proofErr w:type="spellEnd"/>
+      <w:r>
+        <w:rPr>
+          <w:b/>
+        </w:rPr>
+        <w:t xml:space="preserve"> (Compile and Run).bat</w:t>
+      </w:r>
+      <w:r>
+        <w:rPr>
+          <w:b/>
+        </w:rPr>
+        <w:t xml:space="preserve"> </w:t>
+      </w:r>
+      <w:r>
+        <w:rPr>
+          <w:b/>
+        </w:rPr>
+        <w:t>::</w:t>
+      </w:r>
+      <w:r>
+        <w:br/>
+      </w:r>
+      <w:bookmarkStart w:id="0" w:name="_MON_1560809790"/>
+      <w:bookmarkEnd w:id="0"/>
+      <w:r>
+        <w:object w:dxaOrig="10466" w:dyaOrig="12150">
+          <v:shapetype id="_x0000_t75" coordsize="21600,21600" o:spt="75" o:preferrelative="t" path="m@4@5l@4@11@9@11@9@5xe" filled="f" stroked="f">
+            <v:stroke joinstyle="miter"/>
+            <v:formulas>
+              <v:f eqn="if lineDrawn pixelLineWidth 0"/>
+              <v:f eqn="sum @0 1 0"/>
+              <v:f eqn="sum 0 0 @1"/>
+              <v:f eqn="prod @2 1 2"/>
+              <v:f eqn="prod @3 21600 pixelWidth"/>
+              <v:f eqn="prod @3 21600 pixelHeight"/>
+              <v:f eqn="sum @0 0 1"/>
+              <v:f eqn="prod @6 1 2"/>
+              <v:f eqn="prod @7 21600 pixelWidth"/>
+              <v:f eqn="sum @8 21600 0"/>
+              <v:f eqn="prod @7 21600 pixelHeight"/>
+              <v:f eqn="sum @10 21600 0"/>
+            </v:formulas>
+            <v:path o:extrusionok="f" gradientshapeok="t" o:connecttype="rect"/>
+            <o:lock v:ext="edit" aspectratio="t"/>
+          </v:shapetype>
+          <v:shape id="_x0000_i1094" type="#_x0000_t75" style="width:523.25pt;height:607.8pt" o:ole="">
+            <v:imagedata r:id="rId14" o:title=""/>
+          </v:shape>
+          <o:OLEObject Type="Embed" ProgID="Word.OpenDocumentText.12" ShapeID="_x0000_i1094" DrawAspect="Content" ObjectID="_1560812256" r:id="rId15"/>
+        </w:object>
+      </w:r>
+    </w:p>
+    <w:p>
+      <w:pPr>
+        <w:pStyle w:val="Heading3"/>
+      </w:pPr>
+      <w:r>
+        <w:lastRenderedPageBreak/>
+        <w:t>Utility Functions</w:t>
+      </w:r>
+    </w:p>
+    <w:p>
+      <w:pPr>
+        <w:rPr>
+          <w:b/>
+        </w:rPr>
+      </w:pPr>
+      <w:r>
+        <w:t>Description</w:t>
+      </w:r>
+      <w:r>
+        <w:t xml:space="preserve">: </w:t>
+      </w:r>
+      <w:r>
+        <w:t>Provides utility functions to the program (Function explanation in full source code)</w:t>
+      </w:r>
+    </w:p>
+    <w:p>
+      <w:pPr>
+        <w:jc w:val="right"/>
+      </w:pPr>
+      <w:proofErr w:type="gramStart"/>
+      <w:r>
+        <w:rPr>
+          <w:b/>
+        </w:rPr>
+        <w:t>::</w:t>
+      </w:r>
+      <w:proofErr w:type="gramEnd"/>
+      <w:r>
+        <w:rPr>
+          <w:b/>
+        </w:rPr>
+        <w:t xml:space="preserve"> snippet of </w:t>
+      </w:r>
+      <w:r>
+        <w:rPr>
+          <w:b/>
+        </w:rPr>
+        <w:t>oncue/lib/</w:t>
+      </w:r>
+      <w:r>
+        <w:rPr>
+          <w:b/>
+        </w:rPr>
+        <w:t>utils.py ::</w:t>
+      </w:r>
+      <w:r>
+        <w:br/>
+      </w:r>
+      <w:bookmarkStart w:id="1" w:name="_MON_1560810102"/>
+      <w:bookmarkEnd w:id="1"/>
+      <w:r>
+        <w:object w:dxaOrig="10466" w:dyaOrig="12932">
+          <v:shape id="_x0000_i1128" type="#_x0000_t75" style="width:523.25pt;height:646.35pt" o:ole="">
+            <v:imagedata r:id="rId16" o:title=""/>
+          </v:shape>
+          <o:OLEObject Type="Embed" ProgID="Word.OpenDocumentText.12" ShapeID="_x0000_i1128" DrawAspect="Content" ObjectID="_1560812257" r:id="rId17"/>
+        </w:object>
+      </w:r>
+    </w:p>
+    <w:p>
+      <w:pPr>
+        <w:pStyle w:val="Heading3"/>
+      </w:pPr>
+      <w:r>
+        <w:lastRenderedPageBreak/>
+        <w:t>Getting Computer Monitor Information</w:t>
+      </w:r>
+    </w:p>
+    <w:p>
+      <w:pPr>
+        <w:rPr>
+          <w:b/>
+        </w:rPr>
+      </w:pPr>
+      <w:r>
+        <w:t xml:space="preserve">Description: </w:t>
+      </w:r>
+      <w:r>
+        <w:t>Queries the Windows API for monitor information, and parses it</w:t>
+      </w:r>
+      <w:r>
+        <w:t xml:space="preserve"> </w:t>
+      </w:r>
+    </w:p>
+    <w:p>
+      <w:pPr>
+        <w:jc w:val="right"/>
+        <w:rPr>
+          <w:b/>
+        </w:rPr>
+      </w:pPr>
+      <w:proofErr w:type="gramStart"/>
+      <w:r>
+        <w:rPr>
+          <w:b/>
+        </w:rPr>
+        <w:t>::</w:t>
+      </w:r>
+      <w:proofErr w:type="gramEnd"/>
+      <w:r>
+        <w:rPr>
+          <w:b/>
+        </w:rPr>
+        <w:t xml:space="preserve"> snippet of </w:t>
+      </w:r>
+      <w:r>
+        <w:rPr>
+          <w:b/>
+        </w:rPr>
+        <w:t xml:space="preserve">OnCue.py </w:t>
+      </w:r>
+      <w:r>
+        <w:rPr>
+          <w:b/>
+        </w:rPr>
+        <w:t>::</w:t>
+      </w:r>
+    </w:p>
+    <w:bookmarkStart w:id="2" w:name="_MON_1560811613"/>
+    <w:bookmarkEnd w:id="2"/>
+    <w:p>
+      <w:r>
+        <w:object w:dxaOrig="10466" w:dyaOrig="4106">
+          <v:shape id="_x0000_i1116" type="#_x0000_t75" style="width:523.25pt;height:205.1pt" o:ole="">
+            <v:imagedata r:id="rId18" o:title=""/>
+          </v:shape>
+          <o:OLEObject Type="Embed" ProgID="Word.OpenDocumentText.12" ShapeID="_x0000_i1116" DrawAspect="Content" ObjectID="_1560812258" r:id="rId19"/>
+        </w:object>
+      </w:r>
+    </w:p>
+    <w:p>
+      <w:pPr>
+        <w:pStyle w:val="Heading3"/>
+      </w:pPr>
+      <w:proofErr w:type="spellStart"/>
+      <w:r>
+        <w:t>Qt</w:t>
+      </w:r>
+      <w:proofErr w:type="spellEnd"/>
+      <w:r>
+        <w:t xml:space="preserve"> Colour Picker Override</w:t>
+      </w:r>
+    </w:p>
+    <w:p>
+      <w:pPr>
+        <w:rPr>
+          <w:b/>
+        </w:rPr>
+      </w:pPr>
+      <w:r>
+        <w:t xml:space="preserve">Description: Utilises </w:t>
+      </w:r>
+      <w:proofErr w:type="spellStart"/>
+      <w:r>
+        <w:t>Qt’s</w:t>
+      </w:r>
+      <w:proofErr w:type="spellEnd"/>
+      <w:r>
+        <w:t xml:space="preserve"> </w:t>
+      </w:r>
+      <w:proofErr w:type="spellStart"/>
+      <w:r>
+        <w:t>QColorDialog</w:t>
+      </w:r>
+      <w:proofErr w:type="spellEnd"/>
+      <w:r>
+        <w:t xml:space="preserve"> class as a basis for </w:t>
+      </w:r>
+      <w:proofErr w:type="spellStart"/>
+      <w:r>
+        <w:t>OnCue’s</w:t>
+      </w:r>
+      <w:proofErr w:type="spellEnd"/>
+      <w:r>
+        <w:t xml:space="preserve"> colour picker </w:t>
+      </w:r>
+    </w:p>
+    <w:p>
+      <w:pPr>
+        <w:jc w:val="right"/>
+      </w:pPr>
+      <w:proofErr w:type="gramStart"/>
+      <w:r>
+        <w:rPr>
+          <w:b/>
+        </w:rPr>
+        <w:t>::</w:t>
+      </w:r>
+      <w:proofErr w:type="gramEnd"/>
+      <w:r>
+        <w:rPr>
+          <w:b/>
+        </w:rPr>
+        <w:t xml:space="preserve"> snippet of </w:t>
+      </w:r>
+      <w:r>
+        <w:rPr>
+          <w:b/>
+        </w:rPr>
+        <w:t>oncue/forms/colorPicker.py</w:t>
+      </w:r>
+      <w:r>
+        <w:rPr>
+          <w:b/>
+        </w:rPr>
+        <w:t xml:space="preserve"> </w:t>
+      </w:r>
+      <w:r>
+        <w:rPr>
+          <w:b/>
+        </w:rPr>
+        <w:t>::</w:t>
+      </w:r>
+      <w:bookmarkStart w:id="3" w:name="_MON_1560811216"/>
+      <w:bookmarkEnd w:id="3"/>
+      <w:r>
+        <w:object w:dxaOrig="10466" w:dyaOrig="5368">
+          <v:shape id="_x0000_i1103" type="#_x0000_t75" style="width:523.25pt;height:268.75pt" o:ole="">
+            <v:imagedata r:id="rId20" o:title=""/>
+          </v:shape>
+          <o:OLEObject Type="Embed" ProgID="Word.OpenDocumentText.12" ShapeID="_x0000_i1103" DrawAspect="Content" ObjectID="_1560812259" r:id="rId21"/>
+        </w:object>
+      </w:r>
+    </w:p>
+    <w:p>
+      <w:pPr>
+        <w:jc w:val="right"/>
+      </w:pPr>
+    </w:p>
+    <w:p>
+      <w:pPr>
+        <w:jc w:val="right"/>
+      </w:pPr>
+    </w:p>
+    <w:p>
+      <w:pPr>
+        <w:jc w:val="right"/>
+      </w:pPr>
+    </w:p>
+    <w:p>
+      <w:pPr>
+        <w:pStyle w:val="Heading1"/>
+      </w:pPr>
+      <w:r>
+        <w:lastRenderedPageBreak/>
         <w:t>Developer Questions</w:t>
       </w:r>
     </w:p>
@@ -1108,7 +1518,7 @@
       <w:r>
         <w:t xml:space="preserve"> is written in </w:t>
       </w:r>
-      <w:hyperlink r:id="rId12" w:history="1">
+      <w:hyperlink r:id="rId22" w:history="1">
         <w:r>
           <w:rPr>
             <w:rStyle w:val="Hyperlink"/>
@@ -1121,7 +1531,7 @@
       <w:r>
         <w:t xml:space="preserve"> (3.6), using the </w:t>
       </w:r>
-      <w:hyperlink r:id="rId13" w:history="1">
+      <w:hyperlink r:id="rId23" w:history="1">
         <w:proofErr w:type="spellStart"/>
         <w:r>
           <w:rPr>
@@ -1136,7 +1546,7 @@
       <w:r>
         <w:t xml:space="preserve"> framework through the </w:t>
       </w:r>
-      <w:hyperlink r:id="rId14" w:history="1">
+      <w:hyperlink r:id="rId24" w:history="1">
         <w:proofErr w:type="spellStart"/>
         <w:r>
           <w:rPr>
@@ -1156,7 +1566,7 @@
       <w:r>
         <w:t xml:space="preserve">Audio and video files are handled with the </w:t>
       </w:r>
-      <w:hyperlink r:id="rId15" w:history="1">
+      <w:hyperlink r:id="rId25" w:history="1">
         <w:proofErr w:type="spellStart"/>
         <w:r>
           <w:rPr>
@@ -1176,7 +1586,7 @@
       <w:r>
         <w:t xml:space="preserve">PowerPoint presentations are handled by Microsoft’s </w:t>
       </w:r>
-      <w:hyperlink r:id="rId16" w:history="1">
+      <w:hyperlink r:id="rId26" w:history="1">
         <w:r>
           <w:rPr>
             <w:rStyle w:val="Hyperlink"/>
@@ -1205,7 +1615,7 @@
       <w:r>
         <w:t xml:space="preserve">out the source code at </w:t>
       </w:r>
-      <w:hyperlink r:id="rId17" w:history="1">
+      <w:hyperlink r:id="rId27" w:history="1">
         <w:r>
           <w:t>github.com/bearbear12345/</w:t>
         </w:r>
@@ -1245,7 +1655,6 @@
         <w:t xml:space="preserve"> for cross-compatibility may happen.</w:t>
       </w:r>
     </w:p>
-    <w:p/>
     <w:p>
       <w:pPr>
         <w:pStyle w:val="Heading1"/>
@@ -1257,18 +1666,13 @@
     <w:p>
       <w:pPr>
         <w:jc w:val="right"/>
-      </w:pPr>
-      <w:r>
-        <w:t>This application contains third-party libraries and code. Copyright is given where due.</w:t>
-      </w:r>
-    </w:p>
-    <w:p>
-      <w:pPr>
-        <w:jc w:val="right"/>
+        <w:rPr>
+          <w:i/>
+          <w:iCs/>
+        </w:rPr>
       </w:pPr>
       <w:proofErr w:type="spellStart"/>
       <w:r>
-        <w:lastRenderedPageBreak/>
         <w:t>OnCue</w:t>
       </w:r>
       <w:proofErr w:type="spellEnd"/>
@@ -1289,7 +1693,7 @@
         </w:rPr>
         <w:t>For more details see the </w:t>
       </w:r>
-      <w:hyperlink r:id="rId18" w:history="1">
+      <w:hyperlink r:id="rId28" w:history="1">
         <w:r>
           <w:t>LICENSE</w:t>
         </w:r>
@@ -1299,25 +1703,50 @@
           <w:i/>
           <w:iCs/>
         </w:rPr>
-        <w:t> file</w:t>
-      </w:r>
-    </w:p>
-    <w:p/>
-    <w:p/>
-    <w:p/>
-    <w:p/>
+        <w:t> </w:t>
+      </w:r>
+      <w:proofErr w:type="spellStart"/>
+      <w:r>
+        <w:rPr>
+          <w:i/>
+          <w:iCs/>
+        </w:rPr>
+        <w:t>file</w:t>
+      </w:r>
+      <w:proofErr w:type="spellEnd"/>
+    </w:p>
+    <w:p>
+      <w:pPr>
+        <w:jc w:val="right"/>
+        <w:rPr>
+          <w:noProof/>
+        </w:rPr>
+      </w:pPr>
+      <w:r>
+        <w:t>This application contains third-party libraries and code. Copyright is given where due.</w:t>
+      </w:r>
+      <w:r>
+        <w:rPr>
+          <w:noProof/>
+        </w:rPr>
+        <w:t xml:space="preserve"> </w:t>
+      </w:r>
+    </w:p>
     <w:p>
       <w:pPr>
         <w:jc w:val="center"/>
       </w:pPr>
       <w:r>
+        <w:br/>
+      </w:r>
+      <w:r>
         <w:rPr>
           <w:noProof/>
         </w:rPr>
         <w:drawing>
-          <wp:inline distT="0" distB="0" distL="0" distR="0">
-            <wp:extent cx="5513695" cy="5513695"/>
-            <wp:effectExtent l="0" t="0" r="0" b="0"/>
+          <wp:inline distT="0" distB="0" distL="0" distR="0" wp14:anchorId="7963EC17" wp14:editId="09651EE7">
+            <wp:extent cx="4412231" cy="4412231"/>
+            <wp:effectExtent l="0" t="0" r="7620" b="7620"/>
             <wp:docPr id="3" name="icon_white.png"/>
             <wp:cNvGraphicFramePr>
               <a:graphicFrameLocks xmlns:a="http://schemas.openxmlformats.org/drawingml/2006/main" noChangeAspect="1"/>
@@ -1330,7 +1759,7 @@
                     <pic:cNvPicPr/>
                   </pic:nvPicPr>
                   <pic:blipFill>
-                    <a:blip r:link="rId19"/>
+                    <a:blip r:link="rId29"/>
                     <a:stretch>
                       <a:fillRect/>
                     </a:stretch>
@@ -1338,7 +1767,7 @@
                   <pic:spPr>
                     <a:xfrm>
                       <a:off x="0" y="0"/>
-                      <a:ext cx="5514656" cy="5514656"/>
+                      <a:ext cx="4428174" cy="4428174"/>
                     </a:xfrm>
                     <a:prstGeom prst="rect">
                       <a:avLst/>
@@ -1350,11 +1779,13 @@
           </wp:inline>
         </w:drawing>
       </w:r>
+      <w:bookmarkStart w:id="4" w:name="_GoBack"/>
+      <w:bookmarkEnd w:id="4"/>
     </w:p>
     <w:sectPr>
-      <w:headerReference w:type="default" r:id="rId20"/>
-      <w:footerReference w:type="default" r:id="rId21"/>
-      <w:footerReference w:type="first" r:id="rId22"/>
+      <w:headerReference w:type="default" r:id="rId30"/>
+      <w:footerReference w:type="default" r:id="rId31"/>
+      <w:footerReference w:type="first" r:id="rId32"/>
       <w:pgSz w:w="11906" w:h="16838"/>
       <w:pgMar w:top="720" w:right="720" w:bottom="720" w:left="720" w:header="709" w:footer="454" w:gutter="0"/>
       <w:pgNumType w:start="0"/>
@@ -1442,7 +1873,7 @@
           <w:rPr>
             <w:noProof/>
           </w:rPr>
-          <w:t>3</w:t>
+          <w:t>6</w:t>
         </w:r>
         <w:r>
           <w:rPr>
@@ -1572,7 +2003,7 @@
             </wp:anchor>
           </w:drawing>
         </mc:Choice>
-        <mc:Fallback>
+        <mc:Fallback xmlns="">
           <w:pict>
             <v:line w14:anchorId="1D9827A3" id="Straight Connector 14" o:spid="_x0000_s1026" style="position:absolute;z-index:251665408;visibility:visible;mso-wrap-style:square;mso-height-percent:0;mso-wrap-distance-left:9pt;mso-wrap-distance-top:0;mso-wrap-distance-right:9pt;mso-wrap-distance-bottom:0;mso-position-horizontal:absolute;mso-position-horizontal-relative:text;mso-position-vertical:absolute;mso-position-vertical-relative:text;mso-height-percent:0;mso-height-relative:margin" from="253.35pt,7.35pt" to="253.35pt,29.8pt" o:gfxdata="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" strokecolor="white [3212]" strokeweight="1.5pt">
               <v:stroke joinstyle="miter"/>
@@ -1654,7 +2085,7 @@
             </wp:anchor>
           </w:drawing>
         </mc:Choice>
-        <mc:Fallback>
+        <mc:Fallback xmlns="">
           <w:pict>
             <v:rect w14:anchorId="24B48561" id="Rectangle 1" o:spid="_x0000_s1026" style="position:absolute;margin-left:42.7pt;margin-top:35.2pt;width:478.8pt;height:36.25pt;z-index:-251657216;visibility:visible;mso-wrap-style:square;mso-width-percent:0;mso-height-percent:0;mso-wrap-distance-left:9pt;mso-wrap-distance-top:0;mso-wrap-distance-right:9pt;mso-wrap-distance-bottom:0;mso-position-horizontal:absolute;mso-position-horizontal-relative:text;mso-position-vertical:absolute;mso-position-vertical-relative:page;mso-width-percent:0;mso-height-percent:0;mso-width-relative:margin;mso-height-relative:margin;v-text-anchor:middle" o:gfxdata="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" fillcolor="#00aeef" stroked="f" strokeweight="1pt">
               <w10:wrap type="square" anchory="page"/>
@@ -1734,6 +2165,7 @@
                               <w:dataBinding w:prefixMappings="xmlns:ns0='http://purl.org/dc/elements/1.1/' xmlns:ns1='http://schemas.openxmlformats.org/package/2006/metadata/core-properties' " w:xpath="/ns1:coreProperties[1]/ns0:description[1]" w:storeItemID="{6C3C8BC8-F283-45AE-878A-BAB7291924A1}"/>
                               <w:text w:multiLine="1"/>
                             </w:sdtPr>
+                            <w:sdtEndPr/>
                             <w:sdtContent>
                               <w:r>
                                 <w:rPr>
@@ -1797,6 +2229,7 @@
                         <w:dataBinding w:prefixMappings="xmlns:ns0='http://purl.org/dc/elements/1.1/' xmlns:ns1='http://schemas.openxmlformats.org/package/2006/metadata/core-properties' " w:xpath="/ns1:coreProperties[1]/ns0:description[1]" w:storeItemID="{6C3C8BC8-F283-45AE-878A-BAB7291924A1}"/>
                         <w:text w:multiLine="1"/>
                       </w:sdtPr>
+                      <w:sdtEndPr/>
                       <w:sdtContent>
                         <w:r>
                           <w:rPr>
@@ -2016,7 +2449,7 @@
             </wp:anchor>
           </w:drawing>
         </mc:Choice>
-        <mc:Fallback>
+        <mc:Fallback xmlns="">
           <w:pict>
             <v:rect w14:anchorId="6013C4B0" id="Rectangle 2" o:spid="_x0000_s1026" style="position:absolute;margin-left:-.05pt;margin-top:35.25pt;width:36.25pt;height:36.3pt;z-index:-251656192;visibility:visible;mso-wrap-style:square;mso-width-percent:0;mso-height-percent:0;mso-wrap-distance-left:9pt;mso-wrap-distance-top:0;mso-wrap-distance-right:9pt;mso-wrap-distance-bottom:0;mso-position-horizontal:absolute;mso-position-horizontal-relative:text;mso-position-vertical:absolute;mso-position-vertical-relative:page;mso-width-percent:0;mso-height-percent:0;mso-width-relative:margin;mso-height-relative:margin;v-text-anchor:middle" o:gfxdata="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" fillcolor="#00aeef" stroked="f" strokeweight="1pt">
               <w10:wrap type="square" anchory="page"/>
@@ -2426,7 +2859,7 @@
   <w:style w:type="paragraph" w:default="1" w:styleId="Normal">
     <w:name w:val="Normal"/>
     <w:qFormat/>
-    <w:rsid w:val="00E33EED"/>
+    <w:rsid w:val="00592220"/>
     <w:rPr>
       <w:rFonts w:ascii="Verb Light" w:hAnsi="Verb Light"/>
     </w:rPr>
@@ -2436,9 +2869,10 @@
     <w:basedOn w:val="Normal"/>
     <w:next w:val="Normal"/>
     <w:link w:val="Heading1Char"/>
+    <w:autoRedefine/>
     <w:uiPriority w:val="9"/>
     <w:qFormat/>
-    <w:rsid w:val="00F65C4B"/>
+    <w:rsid w:val="004D4E10"/>
     <w:pPr>
       <w:keepNext/>
       <w:keepLines/>
@@ -2447,7 +2881,7 @@
     </w:pPr>
     <w:rPr>
       <w:rFonts w:eastAsiaTheme="majorEastAsia" w:cstheme="majorBidi"/>
-      <w:color w:val="FFFFFF" w:themeColor="background1"/>
+      <w:color w:val="000000" w:themeColor="text1"/>
       <w:sz w:val="52"/>
       <w:szCs w:val="32"/>
     </w:rPr>
@@ -2461,7 +2895,7 @@
     <w:uiPriority w:val="9"/>
     <w:unhideWhenUsed/>
     <w:qFormat/>
-    <w:rsid w:val="00F65C4B"/>
+    <w:rsid w:val="00592220"/>
     <w:pPr>
       <w:keepNext/>
       <w:keepLines/>
@@ -2484,7 +2918,7 @@
     <w:uiPriority w:val="9"/>
     <w:unhideWhenUsed/>
     <w:qFormat/>
-    <w:rsid w:val="00E33EED"/>
+    <w:rsid w:val="002B173B"/>
     <w:pPr>
       <w:keepNext/>
       <w:keepLines/>
@@ -2494,7 +2928,7 @@
     <w:rPr>
       <w:rFonts w:eastAsiaTheme="majorEastAsia" w:cstheme="majorBidi"/>
       <w:sz w:val="32"/>
-      <w:szCs w:val="24"/>
+      <w:szCs w:val="32"/>
     </w:rPr>
   </w:style>
   <w:style w:type="paragraph" w:styleId="Heading4">
@@ -2506,7 +2940,7 @@
     <w:uiPriority w:val="9"/>
     <w:unhideWhenUsed/>
     <w:qFormat/>
-    <w:rsid w:val="00E33EED"/>
+    <w:rsid w:val="00592220"/>
     <w:pPr>
       <w:keepNext/>
       <w:keepLines/>
@@ -2525,7 +2959,7 @@
     <w:uiPriority w:val="1"/>
     <w:semiHidden/>
     <w:unhideWhenUsed/>
-    <w:rsid w:val="00E33EED"/>
+    <w:rsid w:val="00592220"/>
   </w:style>
   <w:style w:type="table" w:default="1" w:styleId="TableNormal">
     <w:name w:val="Normal Table"/>
@@ -2547,7 +2981,7 @@
     <w:uiPriority w:val="99"/>
     <w:semiHidden/>
     <w:unhideWhenUsed/>
-    <w:rsid w:val="00E33EED"/>
+    <w:rsid w:val="00592220"/>
   </w:style>
   <w:style w:type="paragraph" w:styleId="Header">
     <w:name w:val="header"/>
@@ -2555,7 +2989,7 @@
     <w:link w:val="HeaderChar"/>
     <w:uiPriority w:val="99"/>
     <w:unhideWhenUsed/>
-    <w:rsid w:val="00E33EED"/>
+    <w:rsid w:val="00592220"/>
     <w:pPr>
       <w:tabs>
         <w:tab w:val="center" w:pos="4513"/>
@@ -2569,7 +3003,7 @@
     <w:basedOn w:val="DefaultParagraphFont"/>
     <w:link w:val="Header"/>
     <w:uiPriority w:val="99"/>
-    <w:rsid w:val="00E33EED"/>
+    <w:rsid w:val="00592220"/>
     <w:rPr>
       <w:rFonts w:ascii="Verb Light" w:hAnsi="Verb Light"/>
     </w:rPr>
@@ -2580,7 +3014,7 @@
     <w:link w:val="FooterChar"/>
     <w:uiPriority w:val="99"/>
     <w:unhideWhenUsed/>
-    <w:rsid w:val="00E33EED"/>
+    <w:rsid w:val="00592220"/>
     <w:pPr>
       <w:tabs>
         <w:tab w:val="center" w:pos="4513"/>
@@ -2594,7 +3028,7 @@
     <w:basedOn w:val="DefaultParagraphFont"/>
     <w:link w:val="Footer"/>
     <w:uiPriority w:val="99"/>
-    <w:rsid w:val="00E33EED"/>
+    <w:rsid w:val="00592220"/>
     <w:rPr>
       <w:rFonts w:ascii="Verb Light" w:hAnsi="Verb Light"/>
     </w:rPr>
@@ -2604,7 +3038,7 @@
     <w:basedOn w:val="DefaultParagraphFont"/>
     <w:uiPriority w:val="99"/>
     <w:semiHidden/>
-    <w:rsid w:val="00E33EED"/>
+    <w:rsid w:val="00592220"/>
     <w:rPr>
       <w:color w:val="808080"/>
     </w:rPr>
@@ -2677,10 +3111,10 @@
     <w:basedOn w:val="DefaultParagraphFont"/>
     <w:link w:val="Heading1"/>
     <w:uiPriority w:val="9"/>
-    <w:rsid w:val="00F65C4B"/>
+    <w:rsid w:val="004D4E10"/>
     <w:rPr>
       <w:rFonts w:ascii="Verb Light" w:eastAsiaTheme="majorEastAsia" w:hAnsi="Verb Light" w:cstheme="majorBidi"/>
-      <w:color w:val="FFFFFF" w:themeColor="background1"/>
+      <w:color w:val="000000" w:themeColor="text1"/>
       <w:sz w:val="52"/>
       <w:szCs w:val="32"/>
     </w:rPr>
@@ -2690,7 +3124,7 @@
     <w:basedOn w:val="DefaultParagraphFont"/>
     <w:link w:val="Heading2"/>
     <w:uiPriority w:val="9"/>
-    <w:rsid w:val="00F65C4B"/>
+    <w:rsid w:val="00592220"/>
     <w:rPr>
       <w:rFonts w:ascii="Verb Light" w:eastAsiaTheme="majorEastAsia" w:hAnsi="Verb Light" w:cstheme="majorBidi"/>
       <w:color w:val="7F7F7F" w:themeColor="text1" w:themeTint="80"/>
@@ -2703,11 +3137,11 @@
     <w:basedOn w:val="DefaultParagraphFont"/>
     <w:link w:val="Heading3"/>
     <w:uiPriority w:val="9"/>
-    <w:rsid w:val="00E33EED"/>
+    <w:rsid w:val="002B173B"/>
     <w:rPr>
       <w:rFonts w:ascii="Verb Light" w:eastAsiaTheme="majorEastAsia" w:hAnsi="Verb Light" w:cstheme="majorBidi"/>
       <w:sz w:val="32"/>
-      <w:szCs w:val="24"/>
+      <w:szCs w:val="32"/>
     </w:rPr>
   </w:style>
   <w:style w:type="character" w:customStyle="1" w:styleId="Heading4Char">
@@ -2715,7 +3149,7 @@
     <w:basedOn w:val="DefaultParagraphFont"/>
     <w:link w:val="Heading4"/>
     <w:uiPriority w:val="9"/>
-    <w:rsid w:val="00E33EED"/>
+    <w:rsid w:val="00592220"/>
     <w:rPr>
       <w:rFonts w:ascii="Verb Light" w:eastAsiaTheme="majorEastAsia" w:hAnsi="Verb Light" w:cstheme="majorBidi"/>
       <w:i/>
@@ -2907,12 +3341,14 @@
   </w:compat>
   <w:rsids>
     <w:rsidRoot w:val="00806B9B"/>
+    <w:rsid w:val="005B4D81"/>
     <w:rsid w:val="007A014E"/>
     <w:rsid w:val="007D48D8"/>
     <w:rsid w:val="00806B9B"/>
     <w:rsid w:val="00826696"/>
     <w:rsid w:val="0095664E"/>
     <w:rsid w:val="00A01EF5"/>
+    <w:rsid w:val="00A22053"/>
   </w:rsids>
   <m:mathPr>
     <m:mathFont m:val="Cambria Math"/>
@@ -3365,6 +3801,7 @@
     <w:basedOn w:val="DefaultParagraphFont"/>
     <w:uiPriority w:val="99"/>
     <w:semiHidden/>
+    <w:rsid w:val="005B4D81"/>
     <w:rPr>
       <w:color w:val="808080"/>
     </w:rPr>
@@ -3685,7 +4122,7 @@
 </file>
 
 <file path=customXml/itemProps1.xml><?xml version="1.0" encoding="utf-8"?>
-<ds:datastoreItem xmlns:ds="http://schemas.openxmlformats.org/officeDocument/2006/customXml" ds:itemID="{D6A34B60-3EF1-4F96-A7E4-3EFC4C2DDE60}">
+<ds:datastoreItem xmlns:ds="http://schemas.openxmlformats.org/officeDocument/2006/customXml" ds:itemID="{4D1172F2-F155-476C-B061-56B33D9F949F}">
   <ds:schemaRefs>
     <ds:schemaRef ds:uri="http://schemas.openxmlformats.org/officeDocument/2006/bibliography"/>
   </ds:schemaRefs>
